--- a/Results/Final Assignment Report.docx
+++ b/Results/Final Assignment Report.docx
@@ -6,23 +6,32 @@
       <w:pPr>
         <w:jc w:val="center"/>
         <w:rPr>
-          <w:sz w:val="24"/>
-          <w:szCs w:val="24"/>
-          <w:lang w:val="en-US"/>
-        </w:rPr>
-      </w:pPr>
-      <w:r>
-        <w:rPr>
-          <w:sz w:val="24"/>
-          <w:szCs w:val="24"/>
+          <w:b/>
+          <w:bCs/>
+          <w:sz w:val="28"/>
+          <w:szCs w:val="28"/>
+          <w:u w:val="single"/>
+          <w:lang w:val="en-US"/>
+        </w:rPr>
+      </w:pPr>
+      <w:r>
+        <w:rPr>
+          <w:b/>
+          <w:bCs/>
+          <w:sz w:val="28"/>
+          <w:szCs w:val="28"/>
+          <w:u w:val="single"/>
           <w:lang w:val="en-US"/>
         </w:rPr>
         <w:t>Final Assignment in Python</w:t>
       </w:r>
       <w:r>
         <w:rPr>
-          <w:sz w:val="24"/>
-          <w:szCs w:val="24"/>
+          <w:b/>
+          <w:bCs/>
+          <w:sz w:val="28"/>
+          <w:szCs w:val="28"/>
+          <w:u w:val="single"/>
           <w:lang w:val="en-US"/>
         </w:rPr>
         <w:br/>
@@ -32,12 +41,16 @@
     <w:p>
       <w:pPr>
         <w:rPr>
-          <w:sz w:val="24"/>
-          <w:szCs w:val="24"/>
-        </w:rPr>
-      </w:pPr>
-      <w:r>
-        <w:rPr>
+          <w:b/>
+          <w:bCs/>
+          <w:sz w:val="24"/>
+          <w:szCs w:val="24"/>
+        </w:rPr>
+      </w:pPr>
+      <w:r>
+        <w:rPr>
+          <w:b/>
+          <w:bCs/>
           <w:sz w:val="24"/>
           <w:szCs w:val="24"/>
         </w:rPr>
@@ -60,6 +73,8 @@
       </w:r>
       <w:r>
         <w:rPr>
+          <w:b/>
+          <w:bCs/>
           <w:sz w:val="24"/>
           <w:szCs w:val="24"/>
           <w:lang w:val="en-US"/>
@@ -68,6 +83,8 @@
       </w:r>
       <w:r>
         <w:rPr>
+          <w:b/>
+          <w:bCs/>
           <w:sz w:val="24"/>
           <w:szCs w:val="24"/>
         </w:rPr>
@@ -75,6 +92,8 @@
       </w:r>
       <w:r>
         <w:rPr>
+          <w:b/>
+          <w:bCs/>
           <w:sz w:val="24"/>
           <w:szCs w:val="24"/>
           <w:lang w:val="en-US"/>
@@ -83,6 +102,8 @@
       </w:r>
       <w:r>
         <w:rPr>
+          <w:b/>
+          <w:bCs/>
           <w:sz w:val="24"/>
           <w:szCs w:val="24"/>
         </w:rPr>
@@ -90,6 +111,8 @@
       </w:r>
       <w:r>
         <w:rPr>
+          <w:b/>
+          <w:bCs/>
           <w:sz w:val="24"/>
           <w:szCs w:val="24"/>
           <w:lang w:val="en-US"/>
@@ -131,7 +154,7 @@
           <w:sz w:val="24"/>
           <w:szCs w:val="24"/>
         </w:rPr>
-        <w:t xml:space="preserve"> και το τρέχουμε ώστε να δημιουργηθεί η βάση δεδομένων μας. Έπειτα δημιουργούμε ένα </w:t>
+        <w:t xml:space="preserve"> και το τρέχουμε ώστε να δημιουργηθεί η βάση δεδομένων. Έπειτα δημιουργούμε ένα </w:t>
       </w:r>
       <w:r>
         <w:rPr>
@@ -198,7 +221,25 @@
                 <w:szCs w:val="24"/>
                 <w:lang w:val="en-US"/>
               </w:rPr>
-              <w:t xml:space="preserve">from finance_liquor_sales </w:t>
+              <w:t xml:space="preserve">from </w:t>
+            </w:r>
+            <w:proofErr w:type="spellStart"/>
+            <w:r>
+              <w:rPr>
+                <w:sz w:val="24"/>
+                <w:szCs w:val="24"/>
+                <w:lang w:val="en-US"/>
+              </w:rPr>
+              <w:t>finance_liquor_sales</w:t>
+            </w:r>
+            <w:proofErr w:type="spellEnd"/>
+            <w:r>
+              <w:rPr>
+                <w:sz w:val="24"/>
+                <w:szCs w:val="24"/>
+                <w:lang w:val="en-US"/>
+              </w:rPr>
+              <w:t xml:space="preserve"> </w:t>
             </w:r>
           </w:p>
           <w:p>
@@ -264,6 +305,8 @@
       </w:r>
       <w:r>
         <w:rPr>
+          <w:b/>
+          <w:bCs/>
           <w:sz w:val="24"/>
           <w:szCs w:val="24"/>
         </w:rPr>
@@ -290,12 +333,16 @@
       <w:pPr>
         <w:spacing w:after="0"/>
         <w:rPr>
-          <w:sz w:val="24"/>
-          <w:szCs w:val="24"/>
-        </w:rPr>
-      </w:pPr>
-      <w:r>
-        <w:rPr>
+          <w:b/>
+          <w:bCs/>
+          <w:sz w:val="24"/>
+          <w:szCs w:val="24"/>
+        </w:rPr>
+      </w:pPr>
+      <w:r>
+        <w:rPr>
+          <w:b/>
+          <w:bCs/>
           <w:sz w:val="24"/>
           <w:szCs w:val="24"/>
         </w:rPr>
@@ -389,6 +436,8 @@
       </w:pPr>
       <w:r>
         <w:rPr>
+          <w:b/>
+          <w:bCs/>
           <w:sz w:val="24"/>
           <w:szCs w:val="24"/>
         </w:rPr>
@@ -407,7 +456,14 @@
           <w:sz w:val="24"/>
           <w:szCs w:val="24"/>
         </w:rPr>
-        <w:t>που δημιουργήσαμε πριν</w:t>
+        <w:t xml:space="preserve">που δημιουργήσαμε </w:t>
+      </w:r>
+      <w:r>
+        <w:rPr>
+          <w:sz w:val="24"/>
+          <w:szCs w:val="24"/>
+        </w:rPr>
+        <w:t>προηγουμένως</w:t>
       </w:r>
     </w:p>
     <w:p>
@@ -428,7 +484,27 @@
           <w:szCs w:val="22"/>
           <w:lang w:val="en-US"/>
         </w:rPr>
-        <w:t>df = pd.read_csv(</w:t>
+        <w:t xml:space="preserve">df = </w:t>
+      </w:r>
+      <w:proofErr w:type="spellStart"/>
+      <w:r>
+        <w:rPr>
+          <w:color w:val="A9B7C6"/>
+          <w:sz w:val="22"/>
+          <w:szCs w:val="22"/>
+          <w:lang w:val="en-US"/>
+        </w:rPr>
+        <w:t>pd.read_csv</w:t>
+      </w:r>
+      <w:proofErr w:type="spellEnd"/>
+      <w:r>
+        <w:rPr>
+          <w:color w:val="A9B7C6"/>
+          <w:sz w:val="22"/>
+          <w:szCs w:val="22"/>
+          <w:lang w:val="en-US"/>
+        </w:rPr>
+        <w:t>(</w:t>
       </w:r>
       <w:r>
         <w:rPr>
@@ -463,6 +539,7 @@
         <w:rPr>
           <w:sz w:val="24"/>
           <w:szCs w:val="24"/>
+          <w:lang w:val="en-US"/>
         </w:rPr>
       </w:pPr>
     </w:p>
@@ -497,6 +574,7 @@
         </w:rPr>
         <w:t>Ξεκινάμε ομαδοποιώντας τα δεδομένα μας βάσει των «</w:t>
       </w:r>
+      <w:proofErr w:type="spellStart"/>
       <w:r>
         <w:rPr>
           <w:b/>
@@ -506,6 +584,7 @@
         </w:rPr>
         <w:t>item_description</w:t>
       </w:r>
+      <w:proofErr w:type="spellEnd"/>
       <w:r>
         <w:rPr>
           <w:sz w:val="24"/>
@@ -513,6 +592,7 @@
         </w:rPr>
         <w:t>» και «</w:t>
       </w:r>
+      <w:proofErr w:type="spellStart"/>
       <w:r>
         <w:rPr>
           <w:b/>
@@ -522,6 +602,7 @@
         </w:rPr>
         <w:t>zip_code</w:t>
       </w:r>
+      <w:proofErr w:type="spellEnd"/>
       <w:r>
         <w:rPr>
           <w:sz w:val="24"/>
@@ -529,6 +610,7 @@
         </w:rPr>
         <w:t>» και στην συνέχεια αθροίζουμε τα «</w:t>
       </w:r>
+      <w:proofErr w:type="spellStart"/>
       <w:r>
         <w:rPr>
           <w:b/>
@@ -538,6 +620,7 @@
         </w:rPr>
         <w:t>bottles_sold</w:t>
       </w:r>
+      <w:proofErr w:type="spellEnd"/>
       <w:r>
         <w:rPr>
           <w:sz w:val="24"/>
@@ -564,7 +647,27 @@
           <w:szCs w:val="22"/>
           <w:lang w:val="en-US"/>
         </w:rPr>
-        <w:t>grouped = df.groupby([</w:t>
+        <w:t xml:space="preserve">grouped = </w:t>
+      </w:r>
+      <w:proofErr w:type="spellStart"/>
+      <w:r>
+        <w:rPr>
+          <w:color w:val="A9B7C6"/>
+          <w:sz w:val="22"/>
+          <w:szCs w:val="22"/>
+          <w:lang w:val="en-US"/>
+        </w:rPr>
+        <w:t>df.groupby</w:t>
+      </w:r>
+      <w:proofErr w:type="spellEnd"/>
+      <w:r>
+        <w:rPr>
+          <w:color w:val="A9B7C6"/>
+          <w:sz w:val="22"/>
+          <w:szCs w:val="22"/>
+          <w:lang w:val="en-US"/>
+        </w:rPr>
+        <w:t>([</w:t>
       </w:r>
       <w:r>
         <w:rPr>
@@ -573,7 +676,27 @@
           <w:szCs w:val="22"/>
           <w:lang w:val="en-US"/>
         </w:rPr>
-        <w:t>'item_description'</w:t>
+        <w:t>'</w:t>
+      </w:r>
+      <w:proofErr w:type="spellStart"/>
+      <w:r>
+        <w:rPr>
+          <w:color w:val="6A8759"/>
+          <w:sz w:val="22"/>
+          <w:szCs w:val="22"/>
+          <w:lang w:val="en-US"/>
+        </w:rPr>
+        <w:t>item_description</w:t>
+      </w:r>
+      <w:proofErr w:type="spellEnd"/>
+      <w:r>
+        <w:rPr>
+          <w:color w:val="6A8759"/>
+          <w:sz w:val="22"/>
+          <w:szCs w:val="22"/>
+          <w:lang w:val="en-US"/>
+        </w:rPr>
+        <w:t>'</w:t>
       </w:r>
       <w:r>
         <w:rPr>
@@ -591,7 +714,27 @@
           <w:szCs w:val="22"/>
           <w:lang w:val="en-US"/>
         </w:rPr>
-        <w:t>'zip_code'</w:t>
+        <w:t>'</w:t>
+      </w:r>
+      <w:proofErr w:type="spellStart"/>
+      <w:r>
+        <w:rPr>
+          <w:color w:val="6A8759"/>
+          <w:sz w:val="22"/>
+          <w:szCs w:val="22"/>
+          <w:lang w:val="en-US"/>
+        </w:rPr>
+        <w:t>zip_code</w:t>
+      </w:r>
+      <w:proofErr w:type="spellEnd"/>
+      <w:r>
+        <w:rPr>
+          <w:color w:val="6A8759"/>
+          <w:sz w:val="22"/>
+          <w:szCs w:val="22"/>
+          <w:lang w:val="en-US"/>
+        </w:rPr>
+        <w:t>'</w:t>
       </w:r>
       <w:r>
         <w:rPr>
@@ -610,7 +753,26 @@
           <w:lang w:val="en-US"/>
         </w:rPr>
         <w:br/>
-        <w:t>item_sold = grouped[</w:t>
+      </w:r>
+      <w:proofErr w:type="spellStart"/>
+      <w:r>
+        <w:rPr>
+          <w:color w:val="A9B7C6"/>
+          <w:sz w:val="22"/>
+          <w:szCs w:val="22"/>
+          <w:lang w:val="en-US"/>
+        </w:rPr>
+        <w:t>item_sold</w:t>
+      </w:r>
+      <w:proofErr w:type="spellEnd"/>
+      <w:r>
+        <w:rPr>
+          <w:color w:val="A9B7C6"/>
+          <w:sz w:val="22"/>
+          <w:szCs w:val="22"/>
+          <w:lang w:val="en-US"/>
+        </w:rPr>
+        <w:t xml:space="preserve"> = grouped[</w:t>
       </w:r>
       <w:r>
         <w:rPr>
@@ -619,7 +781,27 @@
           <w:szCs w:val="22"/>
           <w:lang w:val="en-US"/>
         </w:rPr>
-        <w:t>'bottles_sold'</w:t>
+        <w:t>'</w:t>
+      </w:r>
+      <w:proofErr w:type="spellStart"/>
+      <w:r>
+        <w:rPr>
+          <w:color w:val="6A8759"/>
+          <w:sz w:val="22"/>
+          <w:szCs w:val="22"/>
+          <w:lang w:val="en-US"/>
+        </w:rPr>
+        <w:t>bottles_sold</w:t>
+      </w:r>
+      <w:proofErr w:type="spellEnd"/>
+      <w:r>
+        <w:rPr>
+          <w:color w:val="6A8759"/>
+          <w:sz w:val="22"/>
+          <w:szCs w:val="22"/>
+          <w:lang w:val="en-US"/>
+        </w:rPr>
+        <w:t>'</w:t>
       </w:r>
       <w:r>
         <w:rPr>
@@ -661,21 +843,7 @@
           <w:sz w:val="24"/>
           <w:szCs w:val="24"/>
         </w:rPr>
-        <w:t>προϊόν</w:t>
-      </w:r>
-      <w:r>
-        <w:rPr>
-          <w:sz w:val="24"/>
-          <w:szCs w:val="24"/>
-        </w:rPr>
-        <w:t xml:space="preserve"> </w:t>
-      </w:r>
-      <w:r>
-        <w:rPr>
-          <w:sz w:val="24"/>
-          <w:szCs w:val="24"/>
-        </w:rPr>
-        <w:t>μόνο, πρώτα θα ταξινομήσουμε τα δεδομένα μας κατά φθίνουσα σειρά και έπειτα θα εμφανίσουμε μόνο την πρώτη γραμμή</w:t>
+        <w:t>προϊόν, πρώτα θα ταξινομήσουμε τα δεδομένα μας κατά φθίνουσα σειρά και έπειτα θα εμφανίσουμε μόνο την πρώτη γραμμή</w:t>
       </w:r>
     </w:p>
     <w:p>
@@ -743,14 +911,25 @@
         </w:rPr>
         <w:t xml:space="preserve">, </w:t>
       </w:r>
-      <w:r>
-        <w:rPr>
-          <w:color w:val="A9B7C6"/>
-          <w:sz w:val="22"/>
-          <w:szCs w:val="22"/>
-          <w:lang w:val="en-US"/>
-        </w:rPr>
-        <w:t>item_sold.sort_values(</w:t>
+      <w:proofErr w:type="spellStart"/>
+      <w:r>
+        <w:rPr>
+          <w:color w:val="A9B7C6"/>
+          <w:sz w:val="22"/>
+          <w:szCs w:val="22"/>
+          <w:lang w:val="en-US"/>
+        </w:rPr>
+        <w:t>item_sold.sort_values</w:t>
+      </w:r>
+      <w:proofErr w:type="spellEnd"/>
+      <w:r>
+        <w:rPr>
+          <w:color w:val="A9B7C6"/>
+          <w:sz w:val="22"/>
+          <w:szCs w:val="22"/>
+          <w:lang w:val="en-US"/>
+        </w:rPr>
+        <w:t>(</w:t>
       </w:r>
       <w:r>
         <w:rPr>
@@ -865,6 +1044,7 @@
                 <w:lang w:val="en-US"/>
               </w:rPr>
             </w:pPr>
+            <w:bookmarkStart w:id="1" w:name="_Hlk128771809"/>
             <w:r>
               <w:rPr>
                 <w:sz w:val="24"/>
@@ -888,43 +1068,131 @@
                 <w:szCs w:val="24"/>
                 <w:lang w:val="en-US"/>
               </w:rPr>
-              <w:t xml:space="preserve"> item_description  zip_code</w:t>
-            </w:r>
-          </w:p>
-          <w:p>
-            <w:pPr>
-              <w:rPr>
-                <w:sz w:val="24"/>
-                <w:szCs w:val="24"/>
-                <w:lang w:val="en-US"/>
-              </w:rPr>
-            </w:pPr>
-            <w:r>
-              <w:rPr>
-                <w:sz w:val="24"/>
-                <w:szCs w:val="24"/>
-                <w:lang w:val="en-US"/>
-              </w:rPr>
-              <w:t>Juarez Gold Dss   52314.0     1560</w:t>
-            </w:r>
-          </w:p>
-          <w:p>
-            <w:pPr>
-              <w:rPr>
-                <w:sz w:val="24"/>
-                <w:szCs w:val="24"/>
-              </w:rPr>
-            </w:pPr>
-            <w:r>
-              <w:rPr>
-                <w:sz w:val="24"/>
-                <w:szCs w:val="24"/>
-              </w:rPr>
-              <w:t>Name: bottles_sold, dtype: int64</w:t>
+              <w:t xml:space="preserve"> </w:t>
+            </w:r>
+            <w:proofErr w:type="spellStart"/>
+            <w:r>
+              <w:rPr>
+                <w:sz w:val="24"/>
+                <w:szCs w:val="24"/>
+                <w:lang w:val="en-US"/>
+              </w:rPr>
+              <w:t>item_description</w:t>
+            </w:r>
+            <w:proofErr w:type="spellEnd"/>
+            <w:r>
+              <w:rPr>
+                <w:sz w:val="24"/>
+                <w:szCs w:val="24"/>
+                <w:lang w:val="en-US"/>
+              </w:rPr>
+              <w:t xml:space="preserve">  </w:t>
+            </w:r>
+            <w:proofErr w:type="spellStart"/>
+            <w:r>
+              <w:rPr>
+                <w:sz w:val="24"/>
+                <w:szCs w:val="24"/>
+                <w:lang w:val="en-US"/>
+              </w:rPr>
+              <w:t>zip_code</w:t>
+            </w:r>
+            <w:proofErr w:type="spellEnd"/>
+          </w:p>
+          <w:p>
+            <w:pPr>
+              <w:rPr>
+                <w:sz w:val="24"/>
+                <w:szCs w:val="24"/>
+                <w:lang w:val="en-US"/>
+              </w:rPr>
+            </w:pPr>
+            <w:r>
+              <w:rPr>
+                <w:sz w:val="24"/>
+                <w:szCs w:val="24"/>
+                <w:lang w:val="en-US"/>
+              </w:rPr>
+              <w:t xml:space="preserve">Juarez Gold </w:t>
+            </w:r>
+            <w:proofErr w:type="spellStart"/>
+            <w:r>
+              <w:rPr>
+                <w:sz w:val="24"/>
+                <w:szCs w:val="24"/>
+                <w:lang w:val="en-US"/>
+              </w:rPr>
+              <w:t>Dss</w:t>
+            </w:r>
+            <w:proofErr w:type="spellEnd"/>
+            <w:r>
+              <w:rPr>
+                <w:sz w:val="24"/>
+                <w:szCs w:val="24"/>
+                <w:lang w:val="en-US"/>
+              </w:rPr>
+              <w:t xml:space="preserve">   52314.0     1560</w:t>
+            </w:r>
+          </w:p>
+          <w:p>
+            <w:pPr>
+              <w:rPr>
+                <w:sz w:val="24"/>
+                <w:szCs w:val="24"/>
+              </w:rPr>
+            </w:pPr>
+            <w:proofErr w:type="spellStart"/>
+            <w:r>
+              <w:rPr>
+                <w:sz w:val="24"/>
+                <w:szCs w:val="24"/>
+              </w:rPr>
+              <w:t>Name</w:t>
+            </w:r>
+            <w:proofErr w:type="spellEnd"/>
+            <w:r>
+              <w:rPr>
+                <w:sz w:val="24"/>
+                <w:szCs w:val="24"/>
+              </w:rPr>
+              <w:t xml:space="preserve">: </w:t>
+            </w:r>
+            <w:proofErr w:type="spellStart"/>
+            <w:r>
+              <w:rPr>
+                <w:sz w:val="24"/>
+                <w:szCs w:val="24"/>
+              </w:rPr>
+              <w:t>bottles_sold</w:t>
+            </w:r>
+            <w:proofErr w:type="spellEnd"/>
+            <w:r>
+              <w:rPr>
+                <w:sz w:val="24"/>
+                <w:szCs w:val="24"/>
+              </w:rPr>
+              <w:t xml:space="preserve">, </w:t>
+            </w:r>
+            <w:proofErr w:type="spellStart"/>
+            <w:r>
+              <w:rPr>
+                <w:sz w:val="24"/>
+                <w:szCs w:val="24"/>
+              </w:rPr>
+              <w:t>dtype</w:t>
+            </w:r>
+            <w:proofErr w:type="spellEnd"/>
+            <w:r>
+              <w:rPr>
+                <w:sz w:val="24"/>
+                <w:szCs w:val="24"/>
+              </w:rPr>
+              <w:t>: int64</w:t>
             </w:r>
           </w:p>
         </w:tc>
       </w:tr>
+      <w:bookmarkEnd w:id="1"/>
     </w:tbl>
     <w:p>
       <w:pPr>
@@ -939,73 +1207,13 @@
     <w:p>
       <w:pPr>
         <w:spacing w:after="0"/>
-        <w:rPr>
-          <w:sz w:val="24"/>
-          <w:szCs w:val="24"/>
-        </w:rPr>
-      </w:pPr>
-      <w:r>
-        <w:rPr>
-          <w:sz w:val="24"/>
-          <w:szCs w:val="24"/>
-        </w:rPr>
-        <w:t>Βήμα 4:</w:t>
-      </w:r>
-    </w:p>
-    <w:p>
-      <w:pPr>
-        <w:spacing w:after="0"/>
-        <w:rPr>
-          <w:sz w:val="24"/>
-          <w:szCs w:val="24"/>
-        </w:rPr>
-      </w:pPr>
-      <w:r>
-        <w:rPr>
-          <w:sz w:val="24"/>
-          <w:szCs w:val="24"/>
-        </w:rPr>
-        <w:t>Τώρα θέλουμε να βρούμε το ποσοστό των πωλήσεων ανά μαγαζί.</w:t>
-      </w:r>
-    </w:p>
-    <w:p>
-      <w:pPr>
-        <w:spacing w:after="0"/>
-        <w:rPr>
-          <w:sz w:val="24"/>
-          <w:szCs w:val="24"/>
-        </w:rPr>
-      </w:pPr>
-      <w:r>
-        <w:rPr>
-          <w:sz w:val="24"/>
-          <w:szCs w:val="24"/>
-        </w:rPr>
-        <w:t xml:space="preserve">Ξεκινάμε </w:t>
-      </w:r>
-      <w:r>
-        <w:rPr>
-          <w:sz w:val="24"/>
-          <w:szCs w:val="24"/>
-        </w:rPr>
-        <w:t>ομαδοποιώντας τα δεδομένα μας βάσει του «</w:t>
-      </w:r>
-      <w:r>
         <w:rPr>
           <w:b/>
           <w:bCs/>
           <w:sz w:val="24"/>
           <w:szCs w:val="24"/>
         </w:rPr>
-        <w:t>store_number</w:t>
-      </w:r>
-      <w:r>
-        <w:rPr>
-          <w:sz w:val="24"/>
-          <w:szCs w:val="24"/>
-        </w:rPr>
-        <w:t>» και έπειτα αθροίζουμε βάσει «</w:t>
-      </w:r>
+      </w:pPr>
       <w:r>
         <w:rPr>
           <w:b/>
@@ -1013,8 +1221,76 @@
           <w:sz w:val="24"/>
           <w:szCs w:val="24"/>
         </w:rPr>
+        <w:t>Βήμα 4:</w:t>
+      </w:r>
+    </w:p>
+    <w:p>
+      <w:pPr>
+        <w:spacing w:after="0"/>
+        <w:rPr>
+          <w:sz w:val="24"/>
+          <w:szCs w:val="24"/>
+        </w:rPr>
+      </w:pPr>
+      <w:r>
+        <w:rPr>
+          <w:sz w:val="24"/>
+          <w:szCs w:val="24"/>
+        </w:rPr>
+        <w:t>Τώρα θέλουμε να βρούμε το ποσοστό των πωλήσεων ανά μαγαζί.</w:t>
+      </w:r>
+    </w:p>
+    <w:p>
+      <w:pPr>
+        <w:spacing w:after="0"/>
+        <w:rPr>
+          <w:sz w:val="24"/>
+          <w:szCs w:val="24"/>
+        </w:rPr>
+      </w:pPr>
+      <w:r>
+        <w:rPr>
+          <w:sz w:val="24"/>
+          <w:szCs w:val="24"/>
+        </w:rPr>
+        <w:t xml:space="preserve">Ξεκινάμε </w:t>
+      </w:r>
+      <w:r>
+        <w:rPr>
+          <w:sz w:val="24"/>
+          <w:szCs w:val="24"/>
+        </w:rPr>
+        <w:t>ομαδοποιώντας τα δεδομένα μας βάσει του «</w:t>
+      </w:r>
+      <w:proofErr w:type="spellStart"/>
+      <w:r>
+        <w:rPr>
+          <w:b/>
+          <w:bCs/>
+          <w:sz w:val="24"/>
+          <w:szCs w:val="24"/>
+        </w:rPr>
+        <w:t>store_number</w:t>
+      </w:r>
+      <w:proofErr w:type="spellEnd"/>
+      <w:r>
+        <w:rPr>
+          <w:sz w:val="24"/>
+          <w:szCs w:val="24"/>
+        </w:rPr>
+        <w:t>» και έπειτα αθροίζουμε βάσει «</w:t>
+      </w:r>
+      <w:proofErr w:type="spellStart"/>
+      <w:r>
+        <w:rPr>
+          <w:b/>
+          <w:bCs/>
+          <w:sz w:val="24"/>
+          <w:szCs w:val="24"/>
+        </w:rPr>
         <w:t>sale_dollars</w:t>
       </w:r>
+      <w:proofErr w:type="spellEnd"/>
       <w:r>
         <w:rPr>
           <w:sz w:val="24"/>
@@ -1041,7 +1317,27 @@
           <w:szCs w:val="22"/>
           <w:lang w:val="en-US"/>
         </w:rPr>
-        <w:t>grouped = df.groupby(</w:t>
+        <w:t xml:space="preserve">grouped = </w:t>
+      </w:r>
+      <w:proofErr w:type="spellStart"/>
+      <w:r>
+        <w:rPr>
+          <w:color w:val="A9B7C6"/>
+          <w:sz w:val="22"/>
+          <w:szCs w:val="22"/>
+          <w:lang w:val="en-US"/>
+        </w:rPr>
+        <w:t>df.groupby</w:t>
+      </w:r>
+      <w:proofErr w:type="spellEnd"/>
+      <w:r>
+        <w:rPr>
+          <w:color w:val="A9B7C6"/>
+          <w:sz w:val="22"/>
+          <w:szCs w:val="22"/>
+          <w:lang w:val="en-US"/>
+        </w:rPr>
+        <w:t>(</w:t>
       </w:r>
       <w:r>
         <w:rPr>
@@ -1050,7 +1346,27 @@
           <w:szCs w:val="22"/>
           <w:lang w:val="en-US"/>
         </w:rPr>
-        <w:t>'store_number'</w:t>
+        <w:t>'</w:t>
+      </w:r>
+      <w:proofErr w:type="spellStart"/>
+      <w:r>
+        <w:rPr>
+          <w:color w:val="6A8759"/>
+          <w:sz w:val="22"/>
+          <w:szCs w:val="22"/>
+          <w:lang w:val="en-US"/>
+        </w:rPr>
+        <w:t>store_number</w:t>
+      </w:r>
+      <w:proofErr w:type="spellEnd"/>
+      <w:r>
+        <w:rPr>
+          <w:color w:val="6A8759"/>
+          <w:sz w:val="22"/>
+          <w:szCs w:val="22"/>
+          <w:lang w:val="en-US"/>
+        </w:rPr>
+        <w:t>'</w:t>
       </w:r>
       <w:r>
         <w:rPr>
@@ -1069,7 +1385,26 @@
           <w:lang w:val="en-US"/>
         </w:rPr>
         <w:br/>
-        <w:t>store_sales = grouped[</w:t>
+      </w:r>
+      <w:proofErr w:type="spellStart"/>
+      <w:r>
+        <w:rPr>
+          <w:color w:val="A9B7C6"/>
+          <w:sz w:val="22"/>
+          <w:szCs w:val="22"/>
+          <w:lang w:val="en-US"/>
+        </w:rPr>
+        <w:t>store_sales</w:t>
+      </w:r>
+      <w:proofErr w:type="spellEnd"/>
+      <w:r>
+        <w:rPr>
+          <w:color w:val="A9B7C6"/>
+          <w:sz w:val="22"/>
+          <w:szCs w:val="22"/>
+          <w:lang w:val="en-US"/>
+        </w:rPr>
+        <w:t xml:space="preserve"> = grouped[</w:t>
       </w:r>
       <w:r>
         <w:rPr>
@@ -1078,16 +1413,56 @@
           <w:szCs w:val="22"/>
           <w:lang w:val="en-US"/>
         </w:rPr>
-        <w:t>'sale_dollars'</w:t>
-      </w:r>
-      <w:r>
-        <w:rPr>
-          <w:color w:val="A9B7C6"/>
-          <w:sz w:val="22"/>
-          <w:szCs w:val="22"/>
-          <w:lang w:val="en-US"/>
-        </w:rPr>
-        <w:t>].sum().reset_index()</w:t>
+        <w:t>'</w:t>
+      </w:r>
+      <w:proofErr w:type="spellStart"/>
+      <w:r>
+        <w:rPr>
+          <w:color w:val="6A8759"/>
+          <w:sz w:val="22"/>
+          <w:szCs w:val="22"/>
+          <w:lang w:val="en-US"/>
+        </w:rPr>
+        <w:t>sale_dollars</w:t>
+      </w:r>
+      <w:proofErr w:type="spellEnd"/>
+      <w:r>
+        <w:rPr>
+          <w:color w:val="6A8759"/>
+          <w:sz w:val="22"/>
+          <w:szCs w:val="22"/>
+          <w:lang w:val="en-US"/>
+        </w:rPr>
+        <w:t>'</w:t>
+      </w:r>
+      <w:r>
+        <w:rPr>
+          <w:color w:val="A9B7C6"/>
+          <w:sz w:val="22"/>
+          <w:szCs w:val="22"/>
+          <w:lang w:val="en-US"/>
+        </w:rPr>
+        <w:t>].sum().</w:t>
+      </w:r>
+      <w:proofErr w:type="spellStart"/>
+      <w:r>
+        <w:rPr>
+          <w:color w:val="A9B7C6"/>
+          <w:sz w:val="22"/>
+          <w:szCs w:val="22"/>
+          <w:lang w:val="en-US"/>
+        </w:rPr>
+        <w:t>reset_index</w:t>
+      </w:r>
+      <w:proofErr w:type="spellEnd"/>
+      <w:r>
+        <w:rPr>
+          <w:color w:val="A9B7C6"/>
+          <w:sz w:val="22"/>
+          <w:szCs w:val="22"/>
+          <w:lang w:val="en-US"/>
+        </w:rPr>
+        <w:t>()</w:t>
       </w:r>
     </w:p>
     <w:p>
@@ -1113,8 +1488,14 @@
           <w:sz w:val="24"/>
           <w:szCs w:val="24"/>
         </w:rPr>
-        <w:lastRenderedPageBreak/>
-        <w:t xml:space="preserve">χρησιμοποιούμε το </w:t>
+        <w:t>Χ</w:t>
+      </w:r>
+      <w:r>
+        <w:rPr>
+          <w:sz w:val="24"/>
+          <w:szCs w:val="24"/>
+        </w:rPr>
+        <w:t xml:space="preserve">ρησιμοποιούμε το </w:t>
       </w:r>
       <w:r>
         <w:rPr>
@@ -1132,6 +1513,7 @@
         </w:rPr>
         <w:t>.</w:t>
       </w:r>
+      <w:proofErr w:type="spellStart"/>
       <w:r>
         <w:rPr>
           <w:b/>
@@ -1139,31 +1521,31 @@
           <w:sz w:val="24"/>
           <w:szCs w:val="24"/>
         </w:rPr>
-        <w:t>reset_index()</w:t>
-      </w:r>
-      <w:r>
-        <w:rPr>
-          <w:sz w:val="24"/>
-          <w:szCs w:val="24"/>
-        </w:rPr>
-        <w:t>»</w:t>
-      </w:r>
-      <w:r>
-        <w:rPr>
-          <w:sz w:val="24"/>
-          <w:szCs w:val="24"/>
-        </w:rPr>
-        <w:t xml:space="preserve"> καθώς οι δείκτες χρησιμοποιήθηκαν στο προηγούμενο κάλεσμα της </w:t>
-      </w:r>
+        <w:t>reset_index</w:t>
+      </w:r>
+      <w:proofErr w:type="spellEnd"/>
       <w:r>
         <w:rPr>
           <w:b/>
           <w:bCs/>
           <w:sz w:val="24"/>
           <w:szCs w:val="24"/>
-          <w:lang w:val="en-US"/>
-        </w:rPr>
-        <w:t>sum</w:t>
+        </w:rPr>
+        <w:t>()</w:t>
+      </w:r>
+      <w:r>
+        <w:rPr>
+          <w:sz w:val="24"/>
+          <w:szCs w:val="24"/>
+        </w:rPr>
+        <w:t>»</w:t>
+      </w:r>
+      <w:r>
+        <w:rPr>
+          <w:sz w:val="24"/>
+          <w:szCs w:val="24"/>
+        </w:rPr>
+        <w:t xml:space="preserve"> καθώς οι δείκτες χρησιμοποιήθηκαν στο προηγούμενο κάλεσμα της </w:t>
       </w:r>
       <w:r>
         <w:rPr>
@@ -1171,48 +1553,9 @@
           <w:bCs/>
           <w:sz w:val="24"/>
           <w:szCs w:val="24"/>
-        </w:rPr>
-        <w:t>()</w:t>
-      </w:r>
-      <w:r>
-        <w:rPr>
-          <w:sz w:val="24"/>
-          <w:szCs w:val="24"/>
-        </w:rPr>
-        <w:t xml:space="preserve"> οπότε πρέπει να τους μηδενίσουμε.</w:t>
-      </w:r>
-      <w:r>
-        <w:rPr>
-          <w:sz w:val="24"/>
-          <w:szCs w:val="24"/>
-        </w:rPr>
-        <w:t xml:space="preserve"> Εδώ ήταν και η πρώτη δυσκολία που αντιμετώπισα καθώς δεν γνώριζα ότι οι δείκτες συνεχίζουν την αρίθμηση από εκεί που σταμάτησαν.</w:t>
-      </w:r>
-    </w:p>
-    <w:p>
-      <w:pPr>
-        <w:spacing w:after="0"/>
-        <w:rPr>
-          <w:sz w:val="24"/>
-          <w:szCs w:val="24"/>
-          <w:lang w:val="en-US"/>
-        </w:rPr>
-      </w:pPr>
-    </w:p>
-    <w:p>
-      <w:pPr>
-        <w:spacing w:after="0"/>
-        <w:rPr>
-          <w:sz w:val="24"/>
-          <w:szCs w:val="24"/>
-        </w:rPr>
-      </w:pPr>
-      <w:r>
-        <w:rPr>
-          <w:sz w:val="24"/>
-          <w:szCs w:val="24"/>
-        </w:rPr>
-        <w:t>Τώρα θα βρούμε το ποσοστό των πωλήσεων και θα το εκχωρήσουμε σε μία καινούργια στήλη με όνομα «</w:t>
+          <w:lang w:val="en-US"/>
+        </w:rPr>
+        <w:t>sum</w:t>
       </w:r>
       <w:r>
         <w:rPr>
@@ -1221,8 +1564,66 @@
           <w:sz w:val="24"/>
           <w:szCs w:val="24"/>
         </w:rPr>
+        <w:t>()</w:t>
+      </w:r>
+      <w:r>
+        <w:rPr>
+          <w:sz w:val="24"/>
+          <w:szCs w:val="24"/>
+        </w:rPr>
+        <w:t xml:space="preserve">, </w:t>
+      </w:r>
+      <w:r>
+        <w:rPr>
+          <w:sz w:val="24"/>
+          <w:szCs w:val="24"/>
+        </w:rPr>
+        <w:t>οπότε πρέπει να τους μηδενίσουμε.</w:t>
+      </w:r>
+      <w:r>
+        <w:rPr>
+          <w:sz w:val="24"/>
+          <w:szCs w:val="24"/>
+        </w:rPr>
+        <w:t xml:space="preserve"> Εδώ ήταν και η πρώτη δυσκολία που αντιμετώπισα καθώς δεν γνώριζα ότι οι δείκτες συνεχίζουν την αρίθμηση από εκεί που σταμάτησαν.</w:t>
+      </w:r>
+    </w:p>
+    <w:p>
+      <w:pPr>
+        <w:spacing w:after="0"/>
+        <w:rPr>
+          <w:sz w:val="24"/>
+          <w:szCs w:val="24"/>
+          <w:lang w:val="en-US"/>
+        </w:rPr>
+      </w:pPr>
+    </w:p>
+    <w:p>
+      <w:pPr>
+        <w:spacing w:after="0"/>
+        <w:rPr>
+          <w:sz w:val="24"/>
+          <w:szCs w:val="24"/>
+        </w:rPr>
+      </w:pPr>
+      <w:r>
+        <w:rPr>
+          <w:sz w:val="24"/>
+          <w:szCs w:val="24"/>
+        </w:rPr>
+        <w:t>Τώρα θα βρούμε το ποσοστό των πωλήσεων και θα το εκχωρήσουμε σε μία καινούργια στήλη με όνομα «</w:t>
+      </w:r>
+      <w:proofErr w:type="spellStart"/>
+      <w:r>
+        <w:rPr>
+          <w:b/>
+          <w:bCs/>
+          <w:sz w:val="24"/>
+          <w:szCs w:val="24"/>
+        </w:rPr>
         <w:t>percent_sales</w:t>
       </w:r>
+      <w:proofErr w:type="spellEnd"/>
       <w:r>
         <w:rPr>
           <w:sz w:val="24"/>
@@ -1242,14 +1643,45 @@
           <w:lang w:val="en-US"/>
         </w:rPr>
       </w:pPr>
-      <w:r>
-        <w:rPr>
-          <w:color w:val="A9B7C6"/>
-          <w:sz w:val="22"/>
-          <w:szCs w:val="22"/>
-          <w:lang w:val="en-US"/>
-        </w:rPr>
-        <w:t>total_sales = store_sales[</w:t>
+      <w:proofErr w:type="spellStart"/>
+      <w:r>
+        <w:rPr>
+          <w:color w:val="A9B7C6"/>
+          <w:sz w:val="22"/>
+          <w:szCs w:val="22"/>
+          <w:lang w:val="en-US"/>
+        </w:rPr>
+        <w:t>total_sales</w:t>
+      </w:r>
+      <w:proofErr w:type="spellEnd"/>
+      <w:r>
+        <w:rPr>
+          <w:color w:val="A9B7C6"/>
+          <w:sz w:val="22"/>
+          <w:szCs w:val="22"/>
+          <w:lang w:val="en-US"/>
+        </w:rPr>
+        <w:t xml:space="preserve"> = </w:t>
+      </w:r>
+      <w:proofErr w:type="spellStart"/>
+      <w:r>
+        <w:rPr>
+          <w:color w:val="A9B7C6"/>
+          <w:sz w:val="22"/>
+          <w:szCs w:val="22"/>
+          <w:lang w:val="en-US"/>
+        </w:rPr>
+        <w:t>store_sales</w:t>
+      </w:r>
+      <w:proofErr w:type="spellEnd"/>
+      <w:r>
+        <w:rPr>
+          <w:color w:val="A9B7C6"/>
+          <w:sz w:val="22"/>
+          <w:szCs w:val="22"/>
+          <w:lang w:val="en-US"/>
+        </w:rPr>
+        <w:t>[</w:t>
       </w:r>
       <w:r>
         <w:rPr>
@@ -1258,7 +1690,27 @@
           <w:szCs w:val="22"/>
           <w:lang w:val="en-US"/>
         </w:rPr>
-        <w:t>'sale_dollars'</w:t>
+        <w:t>'</w:t>
+      </w:r>
+      <w:proofErr w:type="spellStart"/>
+      <w:r>
+        <w:rPr>
+          <w:color w:val="6A8759"/>
+          <w:sz w:val="22"/>
+          <w:szCs w:val="22"/>
+          <w:lang w:val="en-US"/>
+        </w:rPr>
+        <w:t>sale_dollars</w:t>
+      </w:r>
+      <w:proofErr w:type="spellEnd"/>
+      <w:r>
+        <w:rPr>
+          <w:color w:val="6A8759"/>
+          <w:sz w:val="22"/>
+          <w:szCs w:val="22"/>
+          <w:lang w:val="en-US"/>
+        </w:rPr>
+        <w:t>'</w:t>
       </w:r>
       <w:r>
         <w:rPr>
@@ -1277,7 +1729,26 @@
           <w:lang w:val="en-US"/>
         </w:rPr>
         <w:br/>
-        <w:t>store_sales[</w:t>
+      </w:r>
+      <w:proofErr w:type="spellStart"/>
+      <w:r>
+        <w:rPr>
+          <w:color w:val="A9B7C6"/>
+          <w:sz w:val="22"/>
+          <w:szCs w:val="22"/>
+          <w:lang w:val="en-US"/>
+        </w:rPr>
+        <w:t>store_sales</w:t>
+      </w:r>
+      <w:proofErr w:type="spellEnd"/>
+      <w:r>
+        <w:rPr>
+          <w:color w:val="A9B7C6"/>
+          <w:sz w:val="22"/>
+          <w:szCs w:val="22"/>
+          <w:lang w:val="en-US"/>
+        </w:rPr>
+        <w:t>[</w:t>
       </w:r>
       <w:r>
         <w:rPr>
@@ -1286,17 +1757,9 @@
           <w:szCs w:val="22"/>
           <w:lang w:val="en-US"/>
         </w:rPr>
-        <w:t>'percent_sales'</w:t>
-      </w:r>
-      <w:r>
-        <w:rPr>
-          <w:color w:val="A9B7C6"/>
-          <w:sz w:val="22"/>
-          <w:szCs w:val="22"/>
-          <w:lang w:val="en-US"/>
-        </w:rPr>
-        <w:t>] = store_sales[</w:t>
-      </w:r>
+        <w:t>'</w:t>
+      </w:r>
+      <w:proofErr w:type="spellStart"/>
       <w:r>
         <w:rPr>
           <w:color w:val="6A8759"/>
@@ -1304,16 +1767,104 @@
           <w:szCs w:val="22"/>
           <w:lang w:val="en-US"/>
         </w:rPr>
-        <w:t>'sale_dollars'</w:t>
-      </w:r>
-      <w:r>
-        <w:rPr>
-          <w:color w:val="A9B7C6"/>
-          <w:sz w:val="22"/>
-          <w:szCs w:val="22"/>
-          <w:lang w:val="en-US"/>
-        </w:rPr>
-        <w:t xml:space="preserve">] / total_sales * </w:t>
+        <w:t>percent_sales</w:t>
+      </w:r>
+      <w:proofErr w:type="spellEnd"/>
+      <w:r>
+        <w:rPr>
+          <w:color w:val="6A8759"/>
+          <w:sz w:val="22"/>
+          <w:szCs w:val="22"/>
+          <w:lang w:val="en-US"/>
+        </w:rPr>
+        <w:t>'</w:t>
+      </w:r>
+      <w:r>
+        <w:rPr>
+          <w:color w:val="A9B7C6"/>
+          <w:sz w:val="22"/>
+          <w:szCs w:val="22"/>
+          <w:lang w:val="en-US"/>
+        </w:rPr>
+        <w:t xml:space="preserve">] = </w:t>
+      </w:r>
+      <w:proofErr w:type="spellStart"/>
+      <w:r>
+        <w:rPr>
+          <w:color w:val="A9B7C6"/>
+          <w:sz w:val="22"/>
+          <w:szCs w:val="22"/>
+          <w:lang w:val="en-US"/>
+        </w:rPr>
+        <w:t>store_sales</w:t>
+      </w:r>
+      <w:proofErr w:type="spellEnd"/>
+      <w:r>
+        <w:rPr>
+          <w:color w:val="A9B7C6"/>
+          <w:sz w:val="22"/>
+          <w:szCs w:val="22"/>
+          <w:lang w:val="en-US"/>
+        </w:rPr>
+        <w:t>[</w:t>
+      </w:r>
+      <w:r>
+        <w:rPr>
+          <w:color w:val="6A8759"/>
+          <w:sz w:val="22"/>
+          <w:szCs w:val="22"/>
+          <w:lang w:val="en-US"/>
+        </w:rPr>
+        <w:t>'</w:t>
+      </w:r>
+      <w:proofErr w:type="spellStart"/>
+      <w:r>
+        <w:rPr>
+          <w:color w:val="6A8759"/>
+          <w:sz w:val="22"/>
+          <w:szCs w:val="22"/>
+          <w:lang w:val="en-US"/>
+        </w:rPr>
+        <w:t>sale_dollars</w:t>
+      </w:r>
+      <w:proofErr w:type="spellEnd"/>
+      <w:r>
+        <w:rPr>
+          <w:color w:val="6A8759"/>
+          <w:sz w:val="22"/>
+          <w:szCs w:val="22"/>
+          <w:lang w:val="en-US"/>
+        </w:rPr>
+        <w:t>'</w:t>
+      </w:r>
+      <w:r>
+        <w:rPr>
+          <w:color w:val="A9B7C6"/>
+          <w:sz w:val="22"/>
+          <w:szCs w:val="22"/>
+          <w:lang w:val="en-US"/>
+        </w:rPr>
+        <w:t xml:space="preserve">] / </w:t>
+      </w:r>
+      <w:proofErr w:type="spellStart"/>
+      <w:r>
+        <w:rPr>
+          <w:color w:val="A9B7C6"/>
+          <w:sz w:val="22"/>
+          <w:szCs w:val="22"/>
+          <w:lang w:val="en-US"/>
+        </w:rPr>
+        <w:t>total_sales</w:t>
+      </w:r>
+      <w:proofErr w:type="spellEnd"/>
+      <w:r>
+        <w:rPr>
+          <w:color w:val="A9B7C6"/>
+          <w:sz w:val="22"/>
+          <w:szCs w:val="22"/>
+          <w:lang w:val="en-US"/>
+        </w:rPr>
+        <w:t xml:space="preserve"> * </w:t>
       </w:r>
       <w:r>
         <w:rPr>
@@ -1349,6 +1900,7 @@
         </w:rPr>
         <w:t>Τον υπολογισμό των συνολικών αγορών όλων τον καταστημάτων τον εκχώρησα πρώτα στην τιμή «</w:t>
       </w:r>
+      <w:proofErr w:type="spellStart"/>
       <w:r>
         <w:rPr>
           <w:b/>
@@ -1358,6 +1910,7 @@
         </w:rPr>
         <w:t>total_sales</w:t>
       </w:r>
+      <w:proofErr w:type="spellEnd"/>
       <w:r>
         <w:rPr>
           <w:sz w:val="24"/>
@@ -1456,8 +2009,18 @@
           <w:color w:val="A9B7C6"/>
           <w:lang w:val="en-US" w:eastAsia="el-GR"/>
         </w:rPr>
-        <w:t>(store_sales</w:t>
-      </w:r>
+        <w:t>(</w:t>
+      </w:r>
+      <w:proofErr w:type="spellStart"/>
+      <w:r>
+        <w:rPr>
+          <w:rFonts w:ascii="Courier New" w:eastAsia="Times New Roman" w:hAnsi="Courier New" w:cs="Courier New"/>
+          <w:color w:val="A9B7C6"/>
+          <w:lang w:val="en-US" w:eastAsia="el-GR"/>
+        </w:rPr>
+        <w:t>store_sales</w:t>
+      </w:r>
+      <w:proofErr w:type="spellEnd"/>
       <w:r>
         <w:rPr>
           <w:rFonts w:ascii="Courier New" w:eastAsia="Times New Roman" w:hAnsi="Courier New" w:cs="Courier New"/>
@@ -1506,6 +2069,1303 @@
           <w:sz w:val="24"/>
           <w:szCs w:val="24"/>
         </w:rPr>
+        <w:t>Το αποτέλεσμα που παίρνουμε είναι το ακόλουθο:</w:t>
+      </w:r>
+    </w:p>
+    <w:tbl>
+      <w:tblPr>
+        <w:tblStyle w:val="TableGrid"/>
+        <w:tblW w:w="0" w:type="auto"/>
+        <w:tblBorders>
+          <w:top w:val="none" w:sz="0" w:space="0" w:color="auto"/>
+          <w:left w:val="none" w:sz="0" w:space="0" w:color="auto"/>
+          <w:bottom w:val="none" w:sz="0" w:space="0" w:color="auto"/>
+          <w:right w:val="none" w:sz="0" w:space="0" w:color="auto"/>
+          <w:insideH w:val="none" w:sz="0" w:space="0" w:color="auto"/>
+          <w:insideV w:val="none" w:sz="0" w:space="0" w:color="auto"/>
+        </w:tblBorders>
+        <w:shd w:val="pct10" w:color="auto" w:fill="auto"/>
+        <w:tblLook w:val="04A0" w:firstRow="1" w:lastRow="0" w:firstColumn="1" w:lastColumn="0" w:noHBand="0" w:noVBand="1"/>
+      </w:tblPr>
+      <w:tblGrid>
+        <w:gridCol w:w="460"/>
+        <w:gridCol w:w="1613"/>
+        <w:gridCol w:w="1375"/>
+        <w:gridCol w:w="1570"/>
+      </w:tblGrid>
+      <w:tr>
+        <w:tc>
+          <w:tcPr>
+            <w:tcW w:w="5018" w:type="dxa"/>
+            <w:gridSpan w:val="4"/>
+            <w:shd w:val="pct10" w:color="auto" w:fill="auto"/>
+          </w:tcPr>
+          <w:p>
+            <w:pPr>
+              <w:rPr>
+                <w:sz w:val="24"/>
+                <w:szCs w:val="24"/>
+                <w:lang w:val="en-US"/>
+              </w:rPr>
+            </w:pPr>
+            <w:r>
+              <w:rPr>
+                <w:sz w:val="24"/>
+                <w:szCs w:val="24"/>
+                <w:lang w:val="en-US"/>
+              </w:rPr>
+              <w:t>The percentage of sales per store is:</w:t>
+            </w:r>
+          </w:p>
+        </w:tc>
+      </w:tr>
+      <w:tr>
+        <w:tc>
+          <w:tcPr>
+            <w:tcW w:w="460" w:type="dxa"/>
+            <w:shd w:val="pct10" w:color="auto" w:fill="auto"/>
+          </w:tcPr>
+          <w:p>
+            <w:pPr>
+              <w:jc w:val="center"/>
+              <w:rPr>
+                <w:sz w:val="24"/>
+                <w:szCs w:val="24"/>
+                <w:lang w:val="en-US"/>
+              </w:rPr>
+            </w:pPr>
+          </w:p>
+        </w:tc>
+        <w:tc>
+          <w:tcPr>
+            <w:tcW w:w="1613" w:type="dxa"/>
+            <w:shd w:val="pct10" w:color="auto" w:fill="auto"/>
+          </w:tcPr>
+          <w:p>
+            <w:pPr>
+              <w:jc w:val="center"/>
+              <w:rPr>
+                <w:sz w:val="24"/>
+                <w:szCs w:val="24"/>
+                <w:lang w:val="en-US"/>
+              </w:rPr>
+            </w:pPr>
+            <w:proofErr w:type="spellStart"/>
+            <w:r>
+              <w:rPr>
+                <w:sz w:val="24"/>
+                <w:szCs w:val="24"/>
+                <w:lang w:val="en-US"/>
+              </w:rPr>
+              <w:t>store_number</w:t>
+            </w:r>
+            <w:proofErr w:type="spellEnd"/>
+          </w:p>
+        </w:tc>
+        <w:tc>
+          <w:tcPr>
+            <w:tcW w:w="1375" w:type="dxa"/>
+            <w:shd w:val="pct10" w:color="auto" w:fill="auto"/>
+          </w:tcPr>
+          <w:p>
+            <w:pPr>
+              <w:jc w:val="center"/>
+              <w:rPr>
+                <w:sz w:val="24"/>
+                <w:szCs w:val="24"/>
+                <w:lang w:val="en-US"/>
+              </w:rPr>
+            </w:pPr>
+            <w:proofErr w:type="spellStart"/>
+            <w:r>
+              <w:rPr>
+                <w:sz w:val="24"/>
+                <w:szCs w:val="24"/>
+                <w:lang w:val="en-US"/>
+              </w:rPr>
+              <w:t>sale_dollars</w:t>
+            </w:r>
+            <w:proofErr w:type="spellEnd"/>
+          </w:p>
+        </w:tc>
+        <w:tc>
+          <w:tcPr>
+            <w:tcW w:w="1570" w:type="dxa"/>
+            <w:shd w:val="pct10" w:color="auto" w:fill="auto"/>
+          </w:tcPr>
+          <w:p>
+            <w:pPr>
+              <w:jc w:val="center"/>
+              <w:rPr>
+                <w:sz w:val="24"/>
+                <w:szCs w:val="24"/>
+                <w:lang w:val="en-US"/>
+              </w:rPr>
+            </w:pPr>
+            <w:proofErr w:type="spellStart"/>
+            <w:r>
+              <w:rPr>
+                <w:sz w:val="24"/>
+                <w:szCs w:val="24"/>
+                <w:lang w:val="en-US"/>
+              </w:rPr>
+              <w:t>percent_sales</w:t>
+            </w:r>
+            <w:proofErr w:type="spellEnd"/>
+          </w:p>
+        </w:tc>
+      </w:tr>
+      <w:tr>
+        <w:tc>
+          <w:tcPr>
+            <w:tcW w:w="460" w:type="dxa"/>
+            <w:shd w:val="pct10" w:color="auto" w:fill="auto"/>
+          </w:tcPr>
+          <w:p>
+            <w:pPr>
+              <w:jc w:val="center"/>
+              <w:rPr>
+                <w:sz w:val="24"/>
+                <w:szCs w:val="24"/>
+                <w:lang w:val="en-US"/>
+              </w:rPr>
+            </w:pPr>
+            <w:r>
+              <w:rPr>
+                <w:sz w:val="24"/>
+                <w:szCs w:val="24"/>
+                <w:lang w:val="en-US"/>
+              </w:rPr>
+              <w:t>0</w:t>
+            </w:r>
+          </w:p>
+        </w:tc>
+        <w:tc>
+          <w:tcPr>
+            <w:tcW w:w="1613" w:type="dxa"/>
+            <w:shd w:val="pct10" w:color="auto" w:fill="auto"/>
+          </w:tcPr>
+          <w:p>
+            <w:pPr>
+              <w:jc w:val="right"/>
+              <w:rPr>
+                <w:sz w:val="24"/>
+                <w:szCs w:val="24"/>
+              </w:rPr>
+            </w:pPr>
+            <w:r>
+              <w:rPr>
+                <w:sz w:val="24"/>
+                <w:szCs w:val="24"/>
+              </w:rPr>
+              <w:t>2178</w:t>
+            </w:r>
+          </w:p>
+        </w:tc>
+        <w:tc>
+          <w:tcPr>
+            <w:tcW w:w="1375" w:type="dxa"/>
+            <w:shd w:val="pct10" w:color="auto" w:fill="auto"/>
+          </w:tcPr>
+          <w:p>
+            <w:pPr>
+              <w:jc w:val="right"/>
+              <w:rPr>
+                <w:sz w:val="24"/>
+                <w:szCs w:val="24"/>
+                <w:lang w:val="en-US"/>
+              </w:rPr>
+            </w:pPr>
+            <w:r>
+              <w:rPr>
+                <w:sz w:val="24"/>
+                <w:szCs w:val="24"/>
+                <w:lang w:val="en-US"/>
+              </w:rPr>
+              <w:t>9.74</w:t>
+            </w:r>
+          </w:p>
+        </w:tc>
+        <w:tc>
+          <w:tcPr>
+            <w:tcW w:w="1570" w:type="dxa"/>
+            <w:shd w:val="pct10" w:color="auto" w:fill="auto"/>
+          </w:tcPr>
+          <w:p>
+            <w:pPr>
+              <w:jc w:val="right"/>
+              <w:rPr>
+                <w:sz w:val="24"/>
+                <w:szCs w:val="24"/>
+                <w:lang w:val="en-US"/>
+              </w:rPr>
+            </w:pPr>
+            <w:r>
+              <w:rPr>
+                <w:sz w:val="24"/>
+                <w:szCs w:val="24"/>
+                <w:lang w:val="en-US"/>
+              </w:rPr>
+              <w:t>0.016</w:t>
+            </w:r>
+          </w:p>
+        </w:tc>
+      </w:tr>
+      <w:tr>
+        <w:tc>
+          <w:tcPr>
+            <w:tcW w:w="460" w:type="dxa"/>
+            <w:shd w:val="pct10" w:color="auto" w:fill="auto"/>
+          </w:tcPr>
+          <w:p>
+            <w:pPr>
+              <w:jc w:val="center"/>
+              <w:rPr>
+                <w:sz w:val="24"/>
+                <w:szCs w:val="24"/>
+              </w:rPr>
+            </w:pPr>
+            <w:r>
+              <w:rPr>
+                <w:sz w:val="24"/>
+                <w:szCs w:val="24"/>
+              </w:rPr>
+              <w:t>1</w:t>
+            </w:r>
+          </w:p>
+        </w:tc>
+        <w:tc>
+          <w:tcPr>
+            <w:tcW w:w="1613" w:type="dxa"/>
+            <w:shd w:val="pct10" w:color="auto" w:fill="auto"/>
+          </w:tcPr>
+          <w:p>
+            <w:pPr>
+              <w:jc w:val="right"/>
+              <w:rPr>
+                <w:sz w:val="24"/>
+                <w:szCs w:val="24"/>
+              </w:rPr>
+            </w:pPr>
+            <w:r>
+              <w:rPr>
+                <w:sz w:val="24"/>
+                <w:szCs w:val="24"/>
+              </w:rPr>
+              <w:t>2465</w:t>
+            </w:r>
+          </w:p>
+        </w:tc>
+        <w:tc>
+          <w:tcPr>
+            <w:tcW w:w="1375" w:type="dxa"/>
+            <w:shd w:val="pct10" w:color="auto" w:fill="auto"/>
+          </w:tcPr>
+          <w:p>
+            <w:pPr>
+              <w:jc w:val="right"/>
+              <w:rPr>
+                <w:sz w:val="24"/>
+                <w:szCs w:val="24"/>
+                <w:lang w:val="en-US"/>
+              </w:rPr>
+            </w:pPr>
+            <w:r>
+              <w:rPr>
+                <w:sz w:val="24"/>
+                <w:szCs w:val="24"/>
+                <w:lang w:val="en-US"/>
+              </w:rPr>
+              <w:t>41.55</w:t>
+            </w:r>
+          </w:p>
+        </w:tc>
+        <w:tc>
+          <w:tcPr>
+            <w:tcW w:w="1570" w:type="dxa"/>
+            <w:shd w:val="pct10" w:color="auto" w:fill="auto"/>
+          </w:tcPr>
+          <w:p>
+            <w:pPr>
+              <w:jc w:val="right"/>
+              <w:rPr>
+                <w:sz w:val="24"/>
+                <w:szCs w:val="24"/>
+                <w:lang w:val="en-US"/>
+              </w:rPr>
+            </w:pPr>
+            <w:r>
+              <w:rPr>
+                <w:sz w:val="24"/>
+                <w:szCs w:val="24"/>
+                <w:lang w:val="en-US"/>
+              </w:rPr>
+              <w:t>0.068</w:t>
+            </w:r>
+          </w:p>
+        </w:tc>
+      </w:tr>
+      <w:tr>
+        <w:tc>
+          <w:tcPr>
+            <w:tcW w:w="460" w:type="dxa"/>
+            <w:shd w:val="pct10" w:color="auto" w:fill="auto"/>
+          </w:tcPr>
+          <w:p>
+            <w:pPr>
+              <w:jc w:val="center"/>
+              <w:rPr>
+                <w:sz w:val="24"/>
+                <w:szCs w:val="24"/>
+              </w:rPr>
+            </w:pPr>
+            <w:r>
+              <w:rPr>
+                <w:sz w:val="24"/>
+                <w:szCs w:val="24"/>
+              </w:rPr>
+              <w:t>2</w:t>
+            </w:r>
+          </w:p>
+        </w:tc>
+        <w:tc>
+          <w:tcPr>
+            <w:tcW w:w="1613" w:type="dxa"/>
+            <w:shd w:val="pct10" w:color="auto" w:fill="auto"/>
+          </w:tcPr>
+          <w:p>
+            <w:pPr>
+              <w:jc w:val="right"/>
+              <w:rPr>
+                <w:sz w:val="24"/>
+                <w:szCs w:val="24"/>
+              </w:rPr>
+            </w:pPr>
+            <w:r>
+              <w:rPr>
+                <w:sz w:val="24"/>
+                <w:szCs w:val="24"/>
+              </w:rPr>
+              <w:t>2512</w:t>
+            </w:r>
+          </w:p>
+        </w:tc>
+        <w:tc>
+          <w:tcPr>
+            <w:tcW w:w="1375" w:type="dxa"/>
+            <w:shd w:val="pct10" w:color="auto" w:fill="auto"/>
+          </w:tcPr>
+          <w:p>
+            <w:pPr>
+              <w:jc w:val="right"/>
+              <w:rPr>
+                <w:sz w:val="24"/>
+                <w:szCs w:val="24"/>
+                <w:lang w:val="en-US"/>
+              </w:rPr>
+            </w:pPr>
+            <w:r>
+              <w:rPr>
+                <w:sz w:val="24"/>
+                <w:szCs w:val="24"/>
+                <w:lang w:val="en-US"/>
+              </w:rPr>
+              <w:t>706.32</w:t>
+            </w:r>
+          </w:p>
+        </w:tc>
+        <w:tc>
+          <w:tcPr>
+            <w:tcW w:w="1570" w:type="dxa"/>
+            <w:shd w:val="pct10" w:color="auto" w:fill="auto"/>
+          </w:tcPr>
+          <w:p>
+            <w:pPr>
+              <w:jc w:val="right"/>
+              <w:rPr>
+                <w:sz w:val="24"/>
+                <w:szCs w:val="24"/>
+                <w:lang w:val="en-US"/>
+              </w:rPr>
+            </w:pPr>
+            <w:r>
+              <w:rPr>
+                <w:sz w:val="24"/>
+                <w:szCs w:val="24"/>
+                <w:lang w:val="en-US"/>
+              </w:rPr>
+              <w:t>1.153</w:t>
+            </w:r>
+          </w:p>
+        </w:tc>
+      </w:tr>
+      <w:tr>
+        <w:tc>
+          <w:tcPr>
+            <w:tcW w:w="460" w:type="dxa"/>
+            <w:shd w:val="pct10" w:color="auto" w:fill="auto"/>
+          </w:tcPr>
+          <w:p>
+            <w:pPr>
+              <w:jc w:val="center"/>
+              <w:rPr>
+                <w:sz w:val="24"/>
+                <w:szCs w:val="24"/>
+              </w:rPr>
+            </w:pPr>
+            <w:r>
+              <w:rPr>
+                <w:sz w:val="24"/>
+                <w:szCs w:val="24"/>
+              </w:rPr>
+              <w:t>3</w:t>
+            </w:r>
+          </w:p>
+        </w:tc>
+        <w:tc>
+          <w:tcPr>
+            <w:tcW w:w="1613" w:type="dxa"/>
+            <w:shd w:val="pct10" w:color="auto" w:fill="auto"/>
+          </w:tcPr>
+          <w:p>
+            <w:pPr>
+              <w:jc w:val="right"/>
+              <w:rPr>
+                <w:sz w:val="24"/>
+                <w:szCs w:val="24"/>
+              </w:rPr>
+            </w:pPr>
+            <w:r>
+              <w:rPr>
+                <w:sz w:val="24"/>
+                <w:szCs w:val="24"/>
+              </w:rPr>
+              <w:t>2515</w:t>
+            </w:r>
+          </w:p>
+        </w:tc>
+        <w:tc>
+          <w:tcPr>
+            <w:tcW w:w="1375" w:type="dxa"/>
+            <w:shd w:val="pct10" w:color="auto" w:fill="auto"/>
+          </w:tcPr>
+          <w:p>
+            <w:pPr>
+              <w:jc w:val="right"/>
+              <w:rPr>
+                <w:sz w:val="24"/>
+                <w:szCs w:val="24"/>
+                <w:lang w:val="en-US"/>
+              </w:rPr>
+            </w:pPr>
+            <w:r>
+              <w:rPr>
+                <w:sz w:val="24"/>
+                <w:szCs w:val="24"/>
+                <w:lang w:val="en-US"/>
+              </w:rPr>
+              <w:t>900.24</w:t>
+            </w:r>
+          </w:p>
+        </w:tc>
+        <w:tc>
+          <w:tcPr>
+            <w:tcW w:w="1570" w:type="dxa"/>
+            <w:shd w:val="pct10" w:color="auto" w:fill="auto"/>
+          </w:tcPr>
+          <w:p>
+            <w:pPr>
+              <w:jc w:val="right"/>
+              <w:rPr>
+                <w:sz w:val="24"/>
+                <w:szCs w:val="24"/>
+                <w:lang w:val="en-US"/>
+              </w:rPr>
+            </w:pPr>
+            <w:r>
+              <w:rPr>
+                <w:sz w:val="24"/>
+                <w:szCs w:val="24"/>
+                <w:lang w:val="en-US"/>
+              </w:rPr>
+              <w:t>1.469</w:t>
+            </w:r>
+          </w:p>
+        </w:tc>
+      </w:tr>
+      <w:tr>
+        <w:tc>
+          <w:tcPr>
+            <w:tcW w:w="460" w:type="dxa"/>
+            <w:shd w:val="pct10" w:color="auto" w:fill="auto"/>
+          </w:tcPr>
+          <w:p>
+            <w:pPr>
+              <w:jc w:val="center"/>
+              <w:rPr>
+                <w:sz w:val="24"/>
+                <w:szCs w:val="24"/>
+              </w:rPr>
+            </w:pPr>
+            <w:r>
+              <w:rPr>
+                <w:sz w:val="24"/>
+                <w:szCs w:val="24"/>
+              </w:rPr>
+              <w:t>4</w:t>
+            </w:r>
+          </w:p>
+        </w:tc>
+        <w:tc>
+          <w:tcPr>
+            <w:tcW w:w="1613" w:type="dxa"/>
+            <w:shd w:val="pct10" w:color="auto" w:fill="auto"/>
+          </w:tcPr>
+          <w:p>
+            <w:pPr>
+              <w:jc w:val="right"/>
+              <w:rPr>
+                <w:sz w:val="24"/>
+                <w:szCs w:val="24"/>
+              </w:rPr>
+            </w:pPr>
+            <w:r>
+              <w:rPr>
+                <w:sz w:val="24"/>
+                <w:szCs w:val="24"/>
+              </w:rPr>
+              <w:t>2522</w:t>
+            </w:r>
+          </w:p>
+        </w:tc>
+        <w:tc>
+          <w:tcPr>
+            <w:tcW w:w="1375" w:type="dxa"/>
+            <w:shd w:val="pct10" w:color="auto" w:fill="auto"/>
+          </w:tcPr>
+          <w:p>
+            <w:pPr>
+              <w:jc w:val="right"/>
+              <w:rPr>
+                <w:sz w:val="24"/>
+                <w:szCs w:val="24"/>
+                <w:lang w:val="en-US"/>
+              </w:rPr>
+            </w:pPr>
+            <w:r>
+              <w:rPr>
+                <w:sz w:val="24"/>
+                <w:szCs w:val="24"/>
+                <w:lang w:val="en-US"/>
+              </w:rPr>
+              <w:t>324.96</w:t>
+            </w:r>
+          </w:p>
+        </w:tc>
+        <w:tc>
+          <w:tcPr>
+            <w:tcW w:w="1570" w:type="dxa"/>
+            <w:shd w:val="pct10" w:color="auto" w:fill="auto"/>
+          </w:tcPr>
+          <w:p>
+            <w:pPr>
+              <w:jc w:val="right"/>
+              <w:rPr>
+                <w:sz w:val="24"/>
+                <w:szCs w:val="24"/>
+                <w:lang w:val="en-US"/>
+              </w:rPr>
+            </w:pPr>
+            <w:r>
+              <w:rPr>
+                <w:sz w:val="24"/>
+                <w:szCs w:val="24"/>
+                <w:lang w:val="en-US"/>
+              </w:rPr>
+              <w:t>0.530</w:t>
+            </w:r>
+          </w:p>
+        </w:tc>
+      </w:tr>
+      <w:tr>
+        <w:tc>
+          <w:tcPr>
+            <w:tcW w:w="460" w:type="dxa"/>
+            <w:shd w:val="pct10" w:color="auto" w:fill="auto"/>
+          </w:tcPr>
+          <w:p>
+            <w:pPr>
+              <w:jc w:val="center"/>
+              <w:rPr>
+                <w:sz w:val="24"/>
+                <w:szCs w:val="24"/>
+              </w:rPr>
+            </w:pPr>
+            <w:r>
+              <w:rPr>
+                <w:sz w:val="24"/>
+                <w:szCs w:val="24"/>
+              </w:rPr>
+              <w:t>..</w:t>
+            </w:r>
+          </w:p>
+        </w:tc>
+        <w:tc>
+          <w:tcPr>
+            <w:tcW w:w="1613" w:type="dxa"/>
+            <w:shd w:val="pct10" w:color="auto" w:fill="auto"/>
+          </w:tcPr>
+          <w:p>
+            <w:pPr>
+              <w:jc w:val="right"/>
+              <w:rPr>
+                <w:sz w:val="24"/>
+                <w:szCs w:val="24"/>
+              </w:rPr>
+            </w:pPr>
+            <w:r>
+              <w:rPr>
+                <w:sz w:val="24"/>
+                <w:szCs w:val="24"/>
+              </w:rPr>
+              <w:t>…</w:t>
+            </w:r>
+          </w:p>
+        </w:tc>
+        <w:tc>
+          <w:tcPr>
+            <w:tcW w:w="1375" w:type="dxa"/>
+            <w:shd w:val="pct10" w:color="auto" w:fill="auto"/>
+          </w:tcPr>
+          <w:p>
+            <w:pPr>
+              <w:jc w:val="right"/>
+              <w:rPr>
+                <w:sz w:val="24"/>
+                <w:szCs w:val="24"/>
+              </w:rPr>
+            </w:pPr>
+            <w:r>
+              <w:rPr>
+                <w:sz w:val="24"/>
+                <w:szCs w:val="24"/>
+              </w:rPr>
+              <w:t>…</w:t>
+            </w:r>
+          </w:p>
+        </w:tc>
+        <w:tc>
+          <w:tcPr>
+            <w:tcW w:w="1570" w:type="dxa"/>
+            <w:shd w:val="pct10" w:color="auto" w:fill="auto"/>
+          </w:tcPr>
+          <w:p>
+            <w:pPr>
+              <w:jc w:val="right"/>
+              <w:rPr>
+                <w:sz w:val="24"/>
+                <w:szCs w:val="24"/>
+              </w:rPr>
+            </w:pPr>
+            <w:r>
+              <w:rPr>
+                <w:sz w:val="24"/>
+                <w:szCs w:val="24"/>
+              </w:rPr>
+              <w:t>…</w:t>
+            </w:r>
+          </w:p>
+        </w:tc>
+      </w:tr>
+      <w:tr>
+        <w:tc>
+          <w:tcPr>
+            <w:tcW w:w="460" w:type="dxa"/>
+            <w:shd w:val="pct10" w:color="auto" w:fill="auto"/>
+          </w:tcPr>
+          <w:p>
+            <w:pPr>
+              <w:jc w:val="center"/>
+              <w:rPr>
+                <w:sz w:val="24"/>
+                <w:szCs w:val="24"/>
+              </w:rPr>
+            </w:pPr>
+            <w:r>
+              <w:rPr>
+                <w:sz w:val="24"/>
+                <w:szCs w:val="24"/>
+              </w:rPr>
+              <w:t>56</w:t>
+            </w:r>
+          </w:p>
+        </w:tc>
+        <w:tc>
+          <w:tcPr>
+            <w:tcW w:w="1613" w:type="dxa"/>
+            <w:shd w:val="pct10" w:color="auto" w:fill="auto"/>
+          </w:tcPr>
+          <w:p>
+            <w:pPr>
+              <w:jc w:val="right"/>
+              <w:rPr>
+                <w:sz w:val="24"/>
+                <w:szCs w:val="24"/>
+                <w:lang w:val="en-US"/>
+              </w:rPr>
+            </w:pPr>
+            <w:r>
+              <w:rPr>
+                <w:sz w:val="24"/>
+                <w:szCs w:val="24"/>
+              </w:rPr>
+              <w:t>5204</w:t>
+            </w:r>
+          </w:p>
+        </w:tc>
+        <w:tc>
+          <w:tcPr>
+            <w:tcW w:w="1375" w:type="dxa"/>
+            <w:shd w:val="pct10" w:color="auto" w:fill="auto"/>
+          </w:tcPr>
+          <w:p>
+            <w:pPr>
+              <w:jc w:val="right"/>
+              <w:rPr>
+                <w:sz w:val="24"/>
+                <w:szCs w:val="24"/>
+              </w:rPr>
+            </w:pPr>
+            <w:r>
+              <w:rPr>
+                <w:sz w:val="24"/>
+                <w:szCs w:val="24"/>
+              </w:rPr>
+              <w:t>81.60</w:t>
+            </w:r>
+          </w:p>
+        </w:tc>
+        <w:tc>
+          <w:tcPr>
+            <w:tcW w:w="1570" w:type="dxa"/>
+            <w:shd w:val="pct10" w:color="auto" w:fill="auto"/>
+          </w:tcPr>
+          <w:p>
+            <w:pPr>
+              <w:jc w:val="right"/>
+              <w:rPr>
+                <w:sz w:val="24"/>
+                <w:szCs w:val="24"/>
+                <w:lang w:val="en-US"/>
+              </w:rPr>
+            </w:pPr>
+            <w:r>
+              <w:rPr>
+                <w:sz w:val="24"/>
+                <w:szCs w:val="24"/>
+                <w:lang w:val="en-US"/>
+              </w:rPr>
+              <w:t>0.133</w:t>
+            </w:r>
+          </w:p>
+        </w:tc>
+      </w:tr>
+      <w:tr>
+        <w:tc>
+          <w:tcPr>
+            <w:tcW w:w="460" w:type="dxa"/>
+            <w:shd w:val="pct10" w:color="auto" w:fill="auto"/>
+          </w:tcPr>
+          <w:p>
+            <w:pPr>
+              <w:jc w:val="center"/>
+              <w:rPr>
+                <w:sz w:val="24"/>
+                <w:szCs w:val="24"/>
+              </w:rPr>
+            </w:pPr>
+            <w:r>
+              <w:rPr>
+                <w:sz w:val="24"/>
+                <w:szCs w:val="24"/>
+              </w:rPr>
+              <w:t>57</w:t>
+            </w:r>
+          </w:p>
+        </w:tc>
+        <w:tc>
+          <w:tcPr>
+            <w:tcW w:w="1613" w:type="dxa"/>
+            <w:shd w:val="pct10" w:color="auto" w:fill="auto"/>
+          </w:tcPr>
+          <w:p>
+            <w:pPr>
+              <w:jc w:val="right"/>
+              <w:rPr>
+                <w:sz w:val="24"/>
+                <w:szCs w:val="24"/>
+              </w:rPr>
+            </w:pPr>
+            <w:r>
+              <w:rPr>
+                <w:sz w:val="24"/>
+                <w:szCs w:val="24"/>
+              </w:rPr>
+              <w:t>5244</w:t>
+            </w:r>
+          </w:p>
+        </w:tc>
+        <w:tc>
+          <w:tcPr>
+            <w:tcW w:w="1375" w:type="dxa"/>
+            <w:shd w:val="pct10" w:color="auto" w:fill="auto"/>
+          </w:tcPr>
+          <w:p>
+            <w:pPr>
+              <w:jc w:val="right"/>
+              <w:rPr>
+                <w:sz w:val="24"/>
+                <w:szCs w:val="24"/>
+              </w:rPr>
+            </w:pPr>
+            <w:r>
+              <w:rPr>
+                <w:sz w:val="24"/>
+                <w:szCs w:val="24"/>
+              </w:rPr>
+              <w:t>75.12</w:t>
+            </w:r>
+          </w:p>
+        </w:tc>
+        <w:tc>
+          <w:tcPr>
+            <w:tcW w:w="1570" w:type="dxa"/>
+            <w:shd w:val="pct10" w:color="auto" w:fill="auto"/>
+          </w:tcPr>
+          <w:p>
+            <w:pPr>
+              <w:jc w:val="right"/>
+              <w:rPr>
+                <w:sz w:val="24"/>
+                <w:szCs w:val="24"/>
+                <w:lang w:val="en-US"/>
+              </w:rPr>
+            </w:pPr>
+            <w:r>
+              <w:rPr>
+                <w:sz w:val="24"/>
+                <w:szCs w:val="24"/>
+                <w:lang w:val="en-US"/>
+              </w:rPr>
+              <w:t>0.123</w:t>
+            </w:r>
+          </w:p>
+        </w:tc>
+      </w:tr>
+      <w:tr>
+        <w:tc>
+          <w:tcPr>
+            <w:tcW w:w="460" w:type="dxa"/>
+            <w:shd w:val="pct10" w:color="auto" w:fill="auto"/>
+          </w:tcPr>
+          <w:p>
+            <w:pPr>
+              <w:jc w:val="center"/>
+              <w:rPr>
+                <w:sz w:val="24"/>
+                <w:szCs w:val="24"/>
+              </w:rPr>
+            </w:pPr>
+            <w:r>
+              <w:rPr>
+                <w:sz w:val="24"/>
+                <w:szCs w:val="24"/>
+              </w:rPr>
+              <w:t>58</w:t>
+            </w:r>
+          </w:p>
+        </w:tc>
+        <w:tc>
+          <w:tcPr>
+            <w:tcW w:w="1613" w:type="dxa"/>
+            <w:shd w:val="pct10" w:color="auto" w:fill="auto"/>
+          </w:tcPr>
+          <w:p>
+            <w:pPr>
+              <w:jc w:val="right"/>
+              <w:rPr>
+                <w:sz w:val="24"/>
+                <w:szCs w:val="24"/>
+                <w:lang w:val="en-US"/>
+              </w:rPr>
+            </w:pPr>
+            <w:r>
+              <w:rPr>
+                <w:sz w:val="24"/>
+                <w:szCs w:val="24"/>
+              </w:rPr>
+              <w:t>5416</w:t>
+            </w:r>
+          </w:p>
+        </w:tc>
+        <w:tc>
+          <w:tcPr>
+            <w:tcW w:w="1375" w:type="dxa"/>
+            <w:shd w:val="pct10" w:color="auto" w:fill="auto"/>
+          </w:tcPr>
+          <w:p>
+            <w:pPr>
+              <w:tabs>
+                <w:tab w:val="left" w:pos="1050"/>
+              </w:tabs>
+              <w:jc w:val="right"/>
+              <w:rPr>
+                <w:sz w:val="24"/>
+                <w:szCs w:val="24"/>
+              </w:rPr>
+            </w:pPr>
+            <w:r>
+              <w:rPr>
+                <w:sz w:val="24"/>
+                <w:szCs w:val="24"/>
+              </w:rPr>
+              <w:t>112.47</w:t>
+            </w:r>
+          </w:p>
+        </w:tc>
+        <w:tc>
+          <w:tcPr>
+            <w:tcW w:w="1570" w:type="dxa"/>
+            <w:shd w:val="pct10" w:color="auto" w:fill="auto"/>
+          </w:tcPr>
+          <w:p>
+            <w:pPr>
+              <w:jc w:val="right"/>
+              <w:rPr>
+                <w:sz w:val="24"/>
+                <w:szCs w:val="24"/>
+                <w:lang w:val="en-US"/>
+              </w:rPr>
+            </w:pPr>
+            <w:r>
+              <w:rPr>
+                <w:sz w:val="24"/>
+                <w:szCs w:val="24"/>
+                <w:lang w:val="en-US"/>
+              </w:rPr>
+              <w:t>0.184</w:t>
+            </w:r>
+          </w:p>
+        </w:tc>
+      </w:tr>
+      <w:tr>
+        <w:tc>
+          <w:tcPr>
+            <w:tcW w:w="460" w:type="dxa"/>
+            <w:shd w:val="pct10" w:color="auto" w:fill="auto"/>
+          </w:tcPr>
+          <w:p>
+            <w:pPr>
+              <w:jc w:val="center"/>
+              <w:rPr>
+                <w:sz w:val="24"/>
+                <w:szCs w:val="24"/>
+              </w:rPr>
+            </w:pPr>
+            <w:r>
+              <w:rPr>
+                <w:sz w:val="24"/>
+                <w:szCs w:val="24"/>
+              </w:rPr>
+              <w:t>59</w:t>
+            </w:r>
+          </w:p>
+        </w:tc>
+        <w:tc>
+          <w:tcPr>
+            <w:tcW w:w="1613" w:type="dxa"/>
+            <w:shd w:val="pct10" w:color="auto" w:fill="auto"/>
+          </w:tcPr>
+          <w:p>
+            <w:pPr>
+              <w:jc w:val="right"/>
+              <w:rPr>
+                <w:sz w:val="24"/>
+                <w:szCs w:val="24"/>
+              </w:rPr>
+            </w:pPr>
+            <w:r>
+              <w:rPr>
+                <w:sz w:val="24"/>
+                <w:szCs w:val="24"/>
+              </w:rPr>
+              <w:t>5446</w:t>
+            </w:r>
+          </w:p>
+        </w:tc>
+        <w:tc>
+          <w:tcPr>
+            <w:tcW w:w="1375" w:type="dxa"/>
+            <w:shd w:val="pct10" w:color="auto" w:fill="auto"/>
+          </w:tcPr>
+          <w:p>
+            <w:pPr>
+              <w:jc w:val="right"/>
+              <w:rPr>
+                <w:sz w:val="24"/>
+                <w:szCs w:val="24"/>
+              </w:rPr>
+            </w:pPr>
+            <w:r>
+              <w:rPr>
+                <w:sz w:val="24"/>
+                <w:szCs w:val="24"/>
+              </w:rPr>
+              <w:t>21.00</w:t>
+            </w:r>
+          </w:p>
+        </w:tc>
+        <w:tc>
+          <w:tcPr>
+            <w:tcW w:w="1570" w:type="dxa"/>
+            <w:shd w:val="pct10" w:color="auto" w:fill="auto"/>
+          </w:tcPr>
+          <w:p>
+            <w:pPr>
+              <w:jc w:val="right"/>
+              <w:rPr>
+                <w:sz w:val="24"/>
+                <w:szCs w:val="24"/>
+                <w:lang w:val="en-US"/>
+              </w:rPr>
+            </w:pPr>
+            <w:r>
+              <w:rPr>
+                <w:sz w:val="24"/>
+                <w:szCs w:val="24"/>
+                <w:lang w:val="en-US"/>
+              </w:rPr>
+              <w:t>0.034</w:t>
+            </w:r>
+          </w:p>
+        </w:tc>
+      </w:tr>
+      <w:tr>
+        <w:tc>
+          <w:tcPr>
+            <w:tcW w:w="460" w:type="dxa"/>
+            <w:shd w:val="pct10" w:color="auto" w:fill="auto"/>
+          </w:tcPr>
+          <w:p>
+            <w:pPr>
+              <w:jc w:val="center"/>
+              <w:rPr>
+                <w:sz w:val="24"/>
+                <w:szCs w:val="24"/>
+              </w:rPr>
+            </w:pPr>
+            <w:r>
+              <w:rPr>
+                <w:sz w:val="24"/>
+                <w:szCs w:val="24"/>
+              </w:rPr>
+              <w:t>60</w:t>
+            </w:r>
+          </w:p>
+        </w:tc>
+        <w:tc>
+          <w:tcPr>
+            <w:tcW w:w="1613" w:type="dxa"/>
+            <w:shd w:val="pct10" w:color="auto" w:fill="auto"/>
+          </w:tcPr>
+          <w:p>
+            <w:pPr>
+              <w:jc w:val="right"/>
+              <w:rPr>
+                <w:sz w:val="24"/>
+                <w:szCs w:val="24"/>
+              </w:rPr>
+            </w:pPr>
+            <w:r>
+              <w:rPr>
+                <w:sz w:val="24"/>
+                <w:szCs w:val="24"/>
+              </w:rPr>
+              <w:t>9001</w:t>
+            </w:r>
+          </w:p>
+        </w:tc>
+        <w:tc>
+          <w:tcPr>
+            <w:tcW w:w="1375" w:type="dxa"/>
+            <w:shd w:val="pct10" w:color="auto" w:fill="auto"/>
+          </w:tcPr>
+          <w:p>
+            <w:pPr>
+              <w:jc w:val="right"/>
+              <w:rPr>
+                <w:sz w:val="24"/>
+                <w:szCs w:val="24"/>
+              </w:rPr>
+            </w:pPr>
+            <w:r>
+              <w:rPr>
+                <w:sz w:val="24"/>
+                <w:szCs w:val="24"/>
+              </w:rPr>
+              <w:t>3712.50</w:t>
+            </w:r>
+          </w:p>
+        </w:tc>
+        <w:tc>
+          <w:tcPr>
+            <w:tcW w:w="1570" w:type="dxa"/>
+            <w:shd w:val="pct10" w:color="auto" w:fill="auto"/>
+          </w:tcPr>
+          <w:p>
+            <w:pPr>
+              <w:jc w:val="right"/>
+              <w:rPr>
+                <w:sz w:val="24"/>
+                <w:szCs w:val="24"/>
+                <w:lang w:val="en-US"/>
+              </w:rPr>
+            </w:pPr>
+            <w:r>
+              <w:rPr>
+                <w:sz w:val="24"/>
+                <w:szCs w:val="24"/>
+                <w:lang w:val="en-US"/>
+              </w:rPr>
+              <w:t>6.060</w:t>
+            </w:r>
+          </w:p>
+        </w:tc>
+      </w:tr>
+      <w:tr>
+        <w:tc>
+          <w:tcPr>
+            <w:tcW w:w="460" w:type="dxa"/>
+            <w:shd w:val="pct10" w:color="auto" w:fill="auto"/>
+          </w:tcPr>
+          <w:p>
+            <w:pPr>
+              <w:rPr>
+                <w:sz w:val="24"/>
+                <w:szCs w:val="24"/>
+              </w:rPr>
+            </w:pPr>
+          </w:p>
+        </w:tc>
+        <w:tc>
+          <w:tcPr>
+            <w:tcW w:w="1613" w:type="dxa"/>
+            <w:shd w:val="pct10" w:color="auto" w:fill="auto"/>
+          </w:tcPr>
+          <w:p>
+            <w:pPr>
+              <w:jc w:val="right"/>
+              <w:rPr>
+                <w:sz w:val="24"/>
+                <w:szCs w:val="24"/>
+                <w:lang w:val="en-US"/>
+              </w:rPr>
+            </w:pPr>
+          </w:p>
+        </w:tc>
+        <w:tc>
+          <w:tcPr>
+            <w:tcW w:w="1375" w:type="dxa"/>
+            <w:shd w:val="pct10" w:color="auto" w:fill="auto"/>
+          </w:tcPr>
+          <w:p>
+            <w:pPr>
+              <w:jc w:val="right"/>
+              <w:rPr>
+                <w:sz w:val="24"/>
+                <w:szCs w:val="24"/>
+                <w:lang w:val="en-US"/>
+              </w:rPr>
+            </w:pPr>
+          </w:p>
+        </w:tc>
+        <w:tc>
+          <w:tcPr>
+            <w:tcW w:w="1570" w:type="dxa"/>
+            <w:shd w:val="pct10" w:color="auto" w:fill="auto"/>
+          </w:tcPr>
+          <w:p>
+            <w:pPr>
+              <w:jc w:val="right"/>
+              <w:rPr>
+                <w:sz w:val="24"/>
+                <w:szCs w:val="24"/>
+                <w:lang w:val="en-US"/>
+              </w:rPr>
+            </w:pPr>
+          </w:p>
+        </w:tc>
+      </w:tr>
+      <w:tr>
+        <w:tc>
+          <w:tcPr>
+            <w:tcW w:w="5018" w:type="dxa"/>
+            <w:gridSpan w:val="4"/>
+            <w:shd w:val="pct10" w:color="auto" w:fill="auto"/>
+          </w:tcPr>
+          <w:p>
+            <w:pPr>
+              <w:rPr>
+                <w:sz w:val="24"/>
+                <w:szCs w:val="24"/>
+                <w:lang w:val="en-US"/>
+              </w:rPr>
+            </w:pPr>
+            <w:r>
+              <w:rPr>
+                <w:sz w:val="24"/>
+                <w:szCs w:val="24"/>
+                <w:lang w:val="en-US"/>
+              </w:rPr>
+              <w:t>[61 rows x 3 columns]</w:t>
+            </w:r>
+          </w:p>
+        </w:tc>
+      </w:tr>
+    </w:tbl>
+    <w:p>
+      <w:pPr>
+        <w:spacing w:after="0"/>
+        <w:rPr>
+          <w:sz w:val="24"/>
+          <w:szCs w:val="24"/>
+          <w:lang w:val="en-US"/>
+        </w:rPr>
+      </w:pPr>
+    </w:p>
+    <w:p>
+      <w:pPr>
+        <w:spacing w:after="0"/>
+        <w:rPr>
+          <w:sz w:val="24"/>
+          <w:szCs w:val="24"/>
+          <w:lang w:val="en-US"/>
+        </w:rPr>
+      </w:pPr>
+    </w:p>
+    <w:p>
+      <w:pPr>
+        <w:spacing w:after="0"/>
+        <w:rPr>
+          <w:sz w:val="24"/>
+          <w:szCs w:val="24"/>
+        </w:rPr>
+      </w:pPr>
+      <w:r>
+        <w:rPr>
+          <w:sz w:val="24"/>
+          <w:szCs w:val="24"/>
+        </w:rPr>
         <w:t>Βήμα 5:</w:t>
       </w:r>
     </w:p>
@@ -1561,6 +3421,7 @@
         </w:rPr>
         <w:t>θα ομαδοποιήσουμε τα δεδομένα μας βάσει «</w:t>
       </w:r>
+      <w:proofErr w:type="spellStart"/>
       <w:r>
         <w:rPr>
           <w:sz w:val="24"/>
@@ -1568,6 +3429,7 @@
         </w:rPr>
         <w:t>zip_code</w:t>
       </w:r>
+      <w:proofErr w:type="spellEnd"/>
       <w:r>
         <w:rPr>
           <w:sz w:val="24"/>
@@ -1582,6 +3444,7 @@
         </w:rPr>
         <w:t>τα «</w:t>
       </w:r>
+      <w:proofErr w:type="spellStart"/>
       <w:r>
         <w:rPr>
           <w:sz w:val="24"/>
@@ -1589,6 +3452,7 @@
         </w:rPr>
         <w:t>bottles_sold</w:t>
       </w:r>
+      <w:proofErr w:type="spellEnd"/>
       <w:r>
         <w:rPr>
           <w:sz w:val="24"/>
@@ -1608,14 +3472,45 @@
           <w:lang w:val="en-US"/>
         </w:rPr>
       </w:pPr>
-      <w:r>
-        <w:rPr>
-          <w:color w:val="A9B7C6"/>
-          <w:sz w:val="22"/>
-          <w:szCs w:val="22"/>
-          <w:lang w:val="en-US"/>
-        </w:rPr>
-        <w:t>bottles_sold_by_zip = df.groupby(</w:t>
+      <w:proofErr w:type="spellStart"/>
+      <w:r>
+        <w:rPr>
+          <w:color w:val="A9B7C6"/>
+          <w:sz w:val="22"/>
+          <w:szCs w:val="22"/>
+          <w:lang w:val="en-US"/>
+        </w:rPr>
+        <w:t>bottles_sold_by_zip</w:t>
+      </w:r>
+      <w:proofErr w:type="spellEnd"/>
+      <w:r>
+        <w:rPr>
+          <w:color w:val="A9B7C6"/>
+          <w:sz w:val="22"/>
+          <w:szCs w:val="22"/>
+          <w:lang w:val="en-US"/>
+        </w:rPr>
+        <w:t xml:space="preserve"> = </w:t>
+      </w:r>
+      <w:proofErr w:type="spellStart"/>
+      <w:r>
+        <w:rPr>
+          <w:color w:val="A9B7C6"/>
+          <w:sz w:val="22"/>
+          <w:szCs w:val="22"/>
+          <w:lang w:val="en-US"/>
+        </w:rPr>
+        <w:t>df.groupby</w:t>
+      </w:r>
+      <w:proofErr w:type="spellEnd"/>
+      <w:r>
+        <w:rPr>
+          <w:color w:val="A9B7C6"/>
+          <w:sz w:val="22"/>
+          <w:szCs w:val="22"/>
+          <w:lang w:val="en-US"/>
+        </w:rPr>
+        <w:t>(</w:t>
       </w:r>
       <w:r>
         <w:rPr>
@@ -1624,7 +3519,27 @@
           <w:szCs w:val="22"/>
           <w:lang w:val="en-US"/>
         </w:rPr>
-        <w:t>'zip_code'</w:t>
+        <w:t>'</w:t>
+      </w:r>
+      <w:proofErr w:type="spellStart"/>
+      <w:r>
+        <w:rPr>
+          <w:color w:val="6A8759"/>
+          <w:sz w:val="22"/>
+          <w:szCs w:val="22"/>
+          <w:lang w:val="en-US"/>
+        </w:rPr>
+        <w:t>zip_code</w:t>
+      </w:r>
+      <w:proofErr w:type="spellEnd"/>
+      <w:r>
+        <w:rPr>
+          <w:color w:val="6A8759"/>
+          <w:sz w:val="22"/>
+          <w:szCs w:val="22"/>
+          <w:lang w:val="en-US"/>
+        </w:rPr>
+        <w:t>'</w:t>
       </w:r>
       <w:r>
         <w:rPr>
@@ -1642,16 +3557,56 @@
           <w:szCs w:val="22"/>
           <w:lang w:val="en-US"/>
         </w:rPr>
-        <w:t>'bottles_sold'</w:t>
-      </w:r>
-      <w:r>
-        <w:rPr>
-          <w:color w:val="A9B7C6"/>
-          <w:sz w:val="22"/>
-          <w:szCs w:val="22"/>
-          <w:lang w:val="en-US"/>
-        </w:rPr>
-        <w:t>].sum().reset_index()</w:t>
+        <w:t>'</w:t>
+      </w:r>
+      <w:proofErr w:type="spellStart"/>
+      <w:r>
+        <w:rPr>
+          <w:color w:val="6A8759"/>
+          <w:sz w:val="22"/>
+          <w:szCs w:val="22"/>
+          <w:lang w:val="en-US"/>
+        </w:rPr>
+        <w:t>bottles_sold</w:t>
+      </w:r>
+      <w:proofErr w:type="spellEnd"/>
+      <w:r>
+        <w:rPr>
+          <w:color w:val="6A8759"/>
+          <w:sz w:val="22"/>
+          <w:szCs w:val="22"/>
+          <w:lang w:val="en-US"/>
+        </w:rPr>
+        <w:t>'</w:t>
+      </w:r>
+      <w:r>
+        <w:rPr>
+          <w:color w:val="A9B7C6"/>
+          <w:sz w:val="22"/>
+          <w:szCs w:val="22"/>
+          <w:lang w:val="en-US"/>
+        </w:rPr>
+        <w:t>].sum().</w:t>
+      </w:r>
+      <w:proofErr w:type="spellStart"/>
+      <w:r>
+        <w:rPr>
+          <w:color w:val="A9B7C6"/>
+          <w:sz w:val="22"/>
+          <w:szCs w:val="22"/>
+          <w:lang w:val="en-US"/>
+        </w:rPr>
+        <w:t>reset_index</w:t>
+      </w:r>
+      <w:proofErr w:type="spellEnd"/>
+      <w:r>
+        <w:rPr>
+          <w:color w:val="A9B7C6"/>
+          <w:sz w:val="22"/>
+          <w:szCs w:val="22"/>
+          <w:lang w:val="en-US"/>
+        </w:rPr>
+        <w:t>()</w:t>
       </w:r>
     </w:p>
     <w:p>
@@ -1674,7 +3629,23 @@
           <w:sz w:val="24"/>
           <w:szCs w:val="24"/>
         </w:rPr>
-        <w:t>.reset_index()</w:t>
+        <w:t>.</w:t>
+      </w:r>
+      <w:proofErr w:type="spellStart"/>
+      <w:r>
+        <w:rPr>
+          <w:sz w:val="24"/>
+          <w:szCs w:val="24"/>
+        </w:rPr>
+        <w:t>reset_index</w:t>
+      </w:r>
+      <w:proofErr w:type="spellEnd"/>
+      <w:r>
+        <w:rPr>
+          <w:sz w:val="24"/>
+          <w:szCs w:val="24"/>
+        </w:rPr>
+        <w:t>()</w:t>
       </w:r>
       <w:r>
         <w:rPr>
@@ -1706,8 +3677,10 @@
           <w:sz w:val="24"/>
           <w:szCs w:val="24"/>
         </w:rPr>
+        <w:lastRenderedPageBreak/>
         <w:t>Για την δημιουργία διαφορετικών χρωμάτων (για κάθε ταχυδρομικό κώδικα) θα καταχωρήσουμε σε μία μεταβλητή χ το μήκος της μεταβλητής «</w:t>
       </w:r>
+      <w:proofErr w:type="spellStart"/>
       <w:r>
         <w:rPr>
           <w:sz w:val="24"/>
@@ -1715,6 +3688,7 @@
         </w:rPr>
         <w:t>bottles_sold_by_zip</w:t>
       </w:r>
+      <w:proofErr w:type="spellEnd"/>
       <w:r>
         <w:rPr>
           <w:sz w:val="24"/>
@@ -1722,12 +3696,21 @@
         </w:rPr>
         <w:t>» και στην συνέχεια στο κάλεσμα της εντολής «</w:t>
       </w:r>
-      <w:r>
-        <w:rPr>
-          <w:sz w:val="24"/>
-          <w:szCs w:val="24"/>
-        </w:rPr>
-        <w:t>plt.scatter(</w:t>
+      <w:proofErr w:type="spellStart"/>
+      <w:r>
+        <w:rPr>
+          <w:sz w:val="24"/>
+          <w:szCs w:val="24"/>
+        </w:rPr>
+        <w:t>plt.scatter</w:t>
+      </w:r>
+      <w:proofErr w:type="spellEnd"/>
+      <w:r>
+        <w:rPr>
+          <w:sz w:val="24"/>
+          <w:szCs w:val="24"/>
+        </w:rPr>
+        <w:t>(</w:t>
       </w:r>
       <w:r>
         <w:rPr>
@@ -1736,12 +3719,21 @@
         </w:rPr>
         <w:t>)» θα χρησιμοποιήσουμε την συνάρτηση «</w:t>
       </w:r>
-      <w:r>
-        <w:rPr>
-          <w:sz w:val="24"/>
-          <w:szCs w:val="24"/>
-        </w:rPr>
-        <w:t>np.random.rand(x,3)</w:t>
+      <w:proofErr w:type="spellStart"/>
+      <w:r>
+        <w:rPr>
+          <w:sz w:val="24"/>
+          <w:szCs w:val="24"/>
+        </w:rPr>
+        <w:t>np.random.rand</w:t>
+      </w:r>
+      <w:proofErr w:type="spellEnd"/>
+      <w:r>
+        <w:rPr>
+          <w:sz w:val="24"/>
+          <w:szCs w:val="24"/>
+        </w:rPr>
+        <w:t>(x,3)</w:t>
       </w:r>
       <w:r>
         <w:rPr>
@@ -1750,6 +3742,338 @@
         </w:rPr>
         <w:t>»</w:t>
       </w:r>
+      <w:r>
+        <w:rPr>
+          <w:sz w:val="24"/>
+          <w:szCs w:val="24"/>
+        </w:rPr>
+        <w:t xml:space="preserve">. </w:t>
+      </w:r>
+      <w:r>
+        <w:rPr>
+          <w:sz w:val="24"/>
+          <w:szCs w:val="24"/>
+        </w:rPr>
+        <w:t>Υπήρξε κι εδώ δυσκολία ώστε να βρω έναν τρόπο για να δώσω διαφορετικά χρώματα σε κάθε τιμή. Η συνάρτηση αυτή δημιουργεί έναν πίνακα χΧ3</w:t>
+      </w:r>
+      <w:r>
+        <w:rPr>
+          <w:sz w:val="24"/>
+          <w:szCs w:val="24"/>
+        </w:rPr>
+        <w:t xml:space="preserve"> </w:t>
+      </w:r>
+      <w:r>
+        <w:rPr>
+          <w:sz w:val="24"/>
+          <w:szCs w:val="24"/>
+        </w:rPr>
+        <w:t xml:space="preserve">διαστάσεων, όπου περιέχει τιμές </w:t>
+      </w:r>
+      <w:r>
+        <w:rPr>
+          <w:sz w:val="24"/>
+          <w:szCs w:val="24"/>
+          <w:lang w:val="en-US"/>
+        </w:rPr>
+        <w:t>RGB</w:t>
+      </w:r>
+      <w:r>
+        <w:rPr>
+          <w:sz w:val="24"/>
+          <w:szCs w:val="24"/>
+        </w:rPr>
+        <w:t xml:space="preserve"> για κάθε γραμμή.</w:t>
+      </w:r>
+    </w:p>
+    <w:p>
+      <w:pPr>
+        <w:pStyle w:val="HTMLPreformatted"/>
+        <w:shd w:val="clear" w:color="auto" w:fill="2B2B2B"/>
+        <w:rPr>
+          <w:color w:val="A9B7C6"/>
+          <w:sz w:val="22"/>
+          <w:szCs w:val="22"/>
+          <w:lang w:val="en-US"/>
+        </w:rPr>
+      </w:pPr>
+      <w:r>
+        <w:rPr>
+          <w:color w:val="A9B7C6"/>
+          <w:sz w:val="22"/>
+          <w:szCs w:val="22"/>
+          <w:lang w:val="en-US"/>
+        </w:rPr>
+        <w:t xml:space="preserve">x = </w:t>
+      </w:r>
+      <w:proofErr w:type="spellStart"/>
+      <w:r>
+        <w:rPr>
+          <w:color w:val="8888C6"/>
+          <w:sz w:val="22"/>
+          <w:szCs w:val="22"/>
+          <w:lang w:val="en-US"/>
+        </w:rPr>
+        <w:t>len</w:t>
+      </w:r>
+      <w:proofErr w:type="spellEnd"/>
+      <w:r>
+        <w:rPr>
+          <w:color w:val="A9B7C6"/>
+          <w:sz w:val="22"/>
+          <w:szCs w:val="22"/>
+          <w:lang w:val="en-US"/>
+        </w:rPr>
+        <w:t>(</w:t>
+      </w:r>
+      <w:proofErr w:type="spellStart"/>
+      <w:r>
+        <w:rPr>
+          <w:color w:val="A9B7C6"/>
+          <w:sz w:val="22"/>
+          <w:szCs w:val="22"/>
+          <w:lang w:val="en-US"/>
+        </w:rPr>
+        <w:t>bottles_sold_by_zip</w:t>
+      </w:r>
+      <w:proofErr w:type="spellEnd"/>
+      <w:r>
+        <w:rPr>
+          <w:color w:val="A9B7C6"/>
+          <w:sz w:val="22"/>
+          <w:szCs w:val="22"/>
+          <w:lang w:val="en-US"/>
+        </w:rPr>
+        <w:t>)</w:t>
+      </w:r>
+      <w:r>
+        <w:rPr>
+          <w:color w:val="A9B7C6"/>
+          <w:sz w:val="22"/>
+          <w:szCs w:val="22"/>
+          <w:lang w:val="en-US"/>
+        </w:rPr>
+        <w:br/>
+      </w:r>
+      <w:proofErr w:type="spellStart"/>
+      <w:r>
+        <w:rPr>
+          <w:color w:val="A9B7C6"/>
+          <w:sz w:val="22"/>
+          <w:szCs w:val="22"/>
+          <w:lang w:val="en-US"/>
+        </w:rPr>
+        <w:t>plt.scatter</w:t>
+      </w:r>
+      <w:proofErr w:type="spellEnd"/>
+      <w:r>
+        <w:rPr>
+          <w:color w:val="A9B7C6"/>
+          <w:sz w:val="22"/>
+          <w:szCs w:val="22"/>
+          <w:lang w:val="en-US"/>
+        </w:rPr>
+        <w:t>(</w:t>
+      </w:r>
+      <w:proofErr w:type="spellStart"/>
+      <w:r>
+        <w:rPr>
+          <w:color w:val="A9B7C6"/>
+          <w:sz w:val="22"/>
+          <w:szCs w:val="22"/>
+          <w:lang w:val="en-US"/>
+        </w:rPr>
+        <w:t>bottles_sold_by_zip</w:t>
+      </w:r>
+      <w:proofErr w:type="spellEnd"/>
+      <w:r>
+        <w:rPr>
+          <w:color w:val="A9B7C6"/>
+          <w:sz w:val="22"/>
+          <w:szCs w:val="22"/>
+          <w:lang w:val="en-US"/>
+        </w:rPr>
+        <w:t>[</w:t>
+      </w:r>
+      <w:r>
+        <w:rPr>
+          <w:color w:val="6A8759"/>
+          <w:sz w:val="22"/>
+          <w:szCs w:val="22"/>
+          <w:lang w:val="en-US"/>
+        </w:rPr>
+        <w:t>'</w:t>
+      </w:r>
+      <w:proofErr w:type="spellStart"/>
+      <w:r>
+        <w:rPr>
+          <w:color w:val="6A8759"/>
+          <w:sz w:val="22"/>
+          <w:szCs w:val="22"/>
+          <w:lang w:val="en-US"/>
+        </w:rPr>
+        <w:t>zip_code</w:t>
+      </w:r>
+      <w:proofErr w:type="spellEnd"/>
+      <w:r>
+        <w:rPr>
+          <w:color w:val="6A8759"/>
+          <w:sz w:val="22"/>
+          <w:szCs w:val="22"/>
+          <w:lang w:val="en-US"/>
+        </w:rPr>
+        <w:t>'</w:t>
+      </w:r>
+      <w:r>
+        <w:rPr>
+          <w:color w:val="A9B7C6"/>
+          <w:sz w:val="22"/>
+          <w:szCs w:val="22"/>
+          <w:lang w:val="en-US"/>
+        </w:rPr>
+        <w:t>]</w:t>
+      </w:r>
+      <w:r>
+        <w:rPr>
+          <w:color w:val="CC7832"/>
+          <w:sz w:val="22"/>
+          <w:szCs w:val="22"/>
+          <w:lang w:val="en-US"/>
+        </w:rPr>
+        <w:t xml:space="preserve">, </w:t>
+      </w:r>
+      <w:proofErr w:type="spellStart"/>
+      <w:r>
+        <w:rPr>
+          <w:color w:val="A9B7C6"/>
+          <w:sz w:val="22"/>
+          <w:szCs w:val="22"/>
+          <w:lang w:val="en-US"/>
+        </w:rPr>
+        <w:t>bottles_sold_by_zip</w:t>
+      </w:r>
+      <w:proofErr w:type="spellEnd"/>
+      <w:r>
+        <w:rPr>
+          <w:color w:val="A9B7C6"/>
+          <w:sz w:val="22"/>
+          <w:szCs w:val="22"/>
+          <w:lang w:val="en-US"/>
+        </w:rPr>
+        <w:t>[</w:t>
+      </w:r>
+      <w:r>
+        <w:rPr>
+          <w:color w:val="6A8759"/>
+          <w:sz w:val="22"/>
+          <w:szCs w:val="22"/>
+          <w:lang w:val="en-US"/>
+        </w:rPr>
+        <w:t>'</w:t>
+      </w:r>
+      <w:proofErr w:type="spellStart"/>
+      <w:r>
+        <w:rPr>
+          <w:color w:val="6A8759"/>
+          <w:sz w:val="22"/>
+          <w:szCs w:val="22"/>
+          <w:lang w:val="en-US"/>
+        </w:rPr>
+        <w:t>bottles_sold</w:t>
+      </w:r>
+      <w:proofErr w:type="spellEnd"/>
+      <w:r>
+        <w:rPr>
+          <w:color w:val="6A8759"/>
+          <w:sz w:val="22"/>
+          <w:szCs w:val="22"/>
+          <w:lang w:val="en-US"/>
+        </w:rPr>
+        <w:t>'</w:t>
+      </w:r>
+      <w:r>
+        <w:rPr>
+          <w:color w:val="A9B7C6"/>
+          <w:sz w:val="22"/>
+          <w:szCs w:val="22"/>
+          <w:lang w:val="en-US"/>
+        </w:rPr>
+        <w:t>]</w:t>
+      </w:r>
+      <w:r>
+        <w:rPr>
+          <w:color w:val="CC7832"/>
+          <w:sz w:val="22"/>
+          <w:szCs w:val="22"/>
+          <w:lang w:val="en-US"/>
+        </w:rPr>
+        <w:t xml:space="preserve">, </w:t>
+      </w:r>
+      <w:r>
+        <w:rPr>
+          <w:color w:val="AA4926"/>
+          <w:sz w:val="22"/>
+          <w:szCs w:val="22"/>
+          <w:lang w:val="en-US"/>
+        </w:rPr>
+        <w:t>c</w:t>
+      </w:r>
+      <w:r>
+        <w:rPr>
+          <w:color w:val="A9B7C6"/>
+          <w:sz w:val="22"/>
+          <w:szCs w:val="22"/>
+          <w:lang w:val="en-US"/>
+        </w:rPr>
+        <w:t>=</w:t>
+      </w:r>
+      <w:proofErr w:type="spellStart"/>
+      <w:r>
+        <w:rPr>
+          <w:color w:val="A9B7C6"/>
+          <w:sz w:val="22"/>
+          <w:szCs w:val="22"/>
+          <w:lang w:val="en-US"/>
+        </w:rPr>
+        <w:t>np.random.rand</w:t>
+      </w:r>
+      <w:proofErr w:type="spellEnd"/>
+      <w:r>
+        <w:rPr>
+          <w:color w:val="A9B7C6"/>
+          <w:sz w:val="22"/>
+          <w:szCs w:val="22"/>
+          <w:lang w:val="en-US"/>
+        </w:rPr>
+        <w:t>(x</w:t>
+      </w:r>
+      <w:r>
+        <w:rPr>
+          <w:color w:val="CC7832"/>
+          <w:sz w:val="22"/>
+          <w:szCs w:val="22"/>
+          <w:lang w:val="en-US"/>
+        </w:rPr>
+        <w:t>,</w:t>
+      </w:r>
+      <w:r>
+        <w:rPr>
+          <w:color w:val="6897BB"/>
+          <w:sz w:val="22"/>
+          <w:szCs w:val="22"/>
+          <w:lang w:val="en-US"/>
+        </w:rPr>
+        <w:t>3</w:t>
+      </w:r>
+      <w:r>
+        <w:rPr>
+          <w:color w:val="A9B7C6"/>
+          <w:sz w:val="22"/>
+          <w:szCs w:val="22"/>
+          <w:lang w:val="en-US"/>
+        </w:rPr>
+        <w:t>))</w:t>
+      </w:r>
     </w:p>
     <w:p>
       <w:pPr>
@@ -1757,6 +4081,7 @@
         <w:rPr>
           <w:sz w:val="24"/>
           <w:szCs w:val="24"/>
+          <w:lang w:val="en-US"/>
         </w:rPr>
       </w:pPr>
     </w:p>
@@ -1768,14 +4093,420 @@
           <w:szCs w:val="24"/>
         </w:rPr>
       </w:pPr>
+      <w:r>
+        <w:rPr>
+          <w:sz w:val="24"/>
+          <w:szCs w:val="24"/>
+        </w:rPr>
+        <w:t xml:space="preserve">Τώρα θα δώσουμε όνομα στον τίτλο και στο </w:t>
+      </w:r>
+      <w:proofErr w:type="spellStart"/>
+      <w:r>
+        <w:rPr>
+          <w:sz w:val="24"/>
+          <w:szCs w:val="24"/>
+        </w:rPr>
+        <w:t>χ,ψ</w:t>
+      </w:r>
+      <w:proofErr w:type="spellEnd"/>
+      <w:r>
+        <w:rPr>
+          <w:sz w:val="24"/>
+          <w:szCs w:val="24"/>
+        </w:rPr>
+        <w:t xml:space="preserve"> άξονα και με την εντολή «</w:t>
+      </w:r>
+      <w:proofErr w:type="spellStart"/>
+      <w:r>
+        <w:rPr>
+          <w:sz w:val="24"/>
+          <w:szCs w:val="24"/>
+        </w:rPr>
+        <w:t>plt.show</w:t>
+      </w:r>
+      <w:proofErr w:type="spellEnd"/>
+      <w:r>
+        <w:rPr>
+          <w:sz w:val="24"/>
+          <w:szCs w:val="24"/>
+        </w:rPr>
+        <w:t>()</w:t>
+      </w:r>
+      <w:r>
+        <w:rPr>
+          <w:sz w:val="24"/>
+          <w:szCs w:val="24"/>
+        </w:rPr>
+        <w:t>» θα εμφανίσουμε το γράφημά μας</w:t>
+      </w:r>
+    </w:p>
+    <w:p>
+      <w:pPr>
+        <w:pStyle w:val="HTMLPreformatted"/>
+        <w:shd w:val="clear" w:color="auto" w:fill="2B2B2B"/>
+        <w:rPr>
+          <w:color w:val="A9B7C6"/>
+          <w:sz w:val="22"/>
+          <w:szCs w:val="22"/>
+          <w:lang w:val="en-US"/>
+        </w:rPr>
+      </w:pPr>
+      <w:proofErr w:type="spellStart"/>
+      <w:r>
+        <w:rPr>
+          <w:color w:val="A9B7C6"/>
+          <w:sz w:val="22"/>
+          <w:szCs w:val="22"/>
+          <w:lang w:val="en-US"/>
+        </w:rPr>
+        <w:t>plt.title</w:t>
+      </w:r>
+      <w:proofErr w:type="spellEnd"/>
+      <w:r>
+        <w:rPr>
+          <w:color w:val="A9B7C6"/>
+          <w:sz w:val="22"/>
+          <w:szCs w:val="22"/>
+          <w:lang w:val="en-US"/>
+        </w:rPr>
+        <w:t>(</w:t>
+      </w:r>
+      <w:r>
+        <w:rPr>
+          <w:color w:val="6A8759"/>
+          <w:sz w:val="22"/>
+          <w:szCs w:val="22"/>
+          <w:lang w:val="en-US"/>
+        </w:rPr>
+        <w:t>'Bottles Sold by Zip Code'</w:t>
+      </w:r>
+      <w:r>
+        <w:rPr>
+          <w:color w:val="A9B7C6"/>
+          <w:sz w:val="22"/>
+          <w:szCs w:val="22"/>
+          <w:lang w:val="en-US"/>
+        </w:rPr>
+        <w:t>)</w:t>
+      </w:r>
+      <w:r>
+        <w:rPr>
+          <w:color w:val="A9B7C6"/>
+          <w:sz w:val="22"/>
+          <w:szCs w:val="22"/>
+          <w:lang w:val="en-US"/>
+        </w:rPr>
+        <w:br/>
+      </w:r>
+      <w:proofErr w:type="spellStart"/>
+      <w:r>
+        <w:rPr>
+          <w:color w:val="A9B7C6"/>
+          <w:sz w:val="22"/>
+          <w:szCs w:val="22"/>
+          <w:lang w:val="en-US"/>
+        </w:rPr>
+        <w:t>plt.xlabel</w:t>
+      </w:r>
+      <w:proofErr w:type="spellEnd"/>
+      <w:r>
+        <w:rPr>
+          <w:color w:val="A9B7C6"/>
+          <w:sz w:val="22"/>
+          <w:szCs w:val="22"/>
+          <w:lang w:val="en-US"/>
+        </w:rPr>
+        <w:t>(</w:t>
+      </w:r>
+      <w:r>
+        <w:rPr>
+          <w:color w:val="6A8759"/>
+          <w:sz w:val="22"/>
+          <w:szCs w:val="22"/>
+          <w:lang w:val="en-US"/>
+        </w:rPr>
+        <w:t>'Zip Code'</w:t>
+      </w:r>
+      <w:r>
+        <w:rPr>
+          <w:color w:val="A9B7C6"/>
+          <w:sz w:val="22"/>
+          <w:szCs w:val="22"/>
+          <w:lang w:val="en-US"/>
+        </w:rPr>
+        <w:t>)</w:t>
+      </w:r>
+      <w:r>
+        <w:rPr>
+          <w:color w:val="A9B7C6"/>
+          <w:sz w:val="22"/>
+          <w:szCs w:val="22"/>
+          <w:lang w:val="en-US"/>
+        </w:rPr>
+        <w:br/>
+      </w:r>
+      <w:proofErr w:type="spellStart"/>
+      <w:r>
+        <w:rPr>
+          <w:color w:val="A9B7C6"/>
+          <w:sz w:val="22"/>
+          <w:szCs w:val="22"/>
+          <w:lang w:val="en-US"/>
+        </w:rPr>
+        <w:t>plt.ylabel</w:t>
+      </w:r>
+      <w:proofErr w:type="spellEnd"/>
+      <w:r>
+        <w:rPr>
+          <w:color w:val="A9B7C6"/>
+          <w:sz w:val="22"/>
+          <w:szCs w:val="22"/>
+          <w:lang w:val="en-US"/>
+        </w:rPr>
+        <w:t>(</w:t>
+      </w:r>
+      <w:r>
+        <w:rPr>
+          <w:color w:val="6A8759"/>
+          <w:sz w:val="22"/>
+          <w:szCs w:val="22"/>
+          <w:lang w:val="en-US"/>
+        </w:rPr>
+        <w:t>'Bottles Sold'</w:t>
+      </w:r>
+      <w:r>
+        <w:rPr>
+          <w:color w:val="A9B7C6"/>
+          <w:sz w:val="22"/>
+          <w:szCs w:val="22"/>
+          <w:lang w:val="en-US"/>
+        </w:rPr>
+        <w:t>)</w:t>
+      </w:r>
+      <w:r>
+        <w:rPr>
+          <w:color w:val="A9B7C6"/>
+          <w:sz w:val="22"/>
+          <w:szCs w:val="22"/>
+          <w:lang w:val="en-US"/>
+        </w:rPr>
+        <w:br/>
+      </w:r>
+      <w:proofErr w:type="spellStart"/>
+      <w:r>
+        <w:rPr>
+          <w:color w:val="A9B7C6"/>
+          <w:sz w:val="22"/>
+          <w:szCs w:val="22"/>
+          <w:lang w:val="en-US"/>
+        </w:rPr>
+        <w:t>plt.show</w:t>
+      </w:r>
+      <w:proofErr w:type="spellEnd"/>
+      <w:r>
+        <w:rPr>
+          <w:color w:val="A9B7C6"/>
+          <w:sz w:val="22"/>
+          <w:szCs w:val="22"/>
+          <w:lang w:val="en-US"/>
+        </w:rPr>
+        <w:t>()</w:t>
+      </w:r>
     </w:p>
     <w:p>
       <w:pPr>
         <w:spacing w:after="0"/>
-      </w:pPr>
+        <w:rPr>
+          <w:sz w:val="24"/>
+          <w:szCs w:val="24"/>
+          <w:lang w:val="en-US"/>
+        </w:rPr>
+      </w:pPr>
+      <w:r>
+        <w:rPr>
+          <w:noProof/>
+          <w:sz w:val="24"/>
+          <w:szCs w:val="24"/>
+          <w:lang w:val="en-US"/>
+        </w:rPr>
+        <w:drawing>
+          <wp:inline distT="0" distB="0" distL="0" distR="0" wp14:anchorId="7D033D79" wp14:editId="44C8EF6E">
+            <wp:extent cx="5731510" cy="4298950"/>
+            <wp:effectExtent l="0" t="0" r="2540" b="6350"/>
+            <wp:docPr id="1" name="Picture 1"/>
+            <wp:cNvGraphicFramePr>
+              <a:graphicFrameLocks xmlns:a="http://schemas.openxmlformats.org/drawingml/2006/main" noChangeAspect="1"/>
+            </wp:cNvGraphicFramePr>
+            <a:graphic xmlns:a="http://schemas.openxmlformats.org/drawingml/2006/main">
+              <a:graphicData uri="http://schemas.openxmlformats.org/drawingml/2006/picture">
+                <pic:pic xmlns:pic="http://schemas.openxmlformats.org/drawingml/2006/picture">
+                  <pic:nvPicPr>
+                    <pic:cNvPr id="1" name="Picture 1"/>
+                    <pic:cNvPicPr/>
+                  </pic:nvPicPr>
+                  <pic:blipFill>
+                    <a:blip r:embed="rId7">
+                      <a:extLst>
+                        <a:ext uri="{28A0092B-C50C-407E-A947-70E740481C1C}">
+                          <a14:useLocalDpi xmlns:a14="http://schemas.microsoft.com/office/drawing/2010/main" val="0"/>
+                        </a:ext>
+                      </a:extLst>
+                    </a:blip>
+                    <a:stretch>
+                      <a:fillRect/>
+                    </a:stretch>
+                  </pic:blipFill>
+                  <pic:spPr>
+                    <a:xfrm>
+                      <a:off x="0" y="0"/>
+                      <a:ext cx="5731510" cy="4298950"/>
+                    </a:xfrm>
+                    <a:prstGeom prst="rect">
+                      <a:avLst/>
+                    </a:prstGeom>
+                  </pic:spPr>
+                </pic:pic>
+              </a:graphicData>
+            </a:graphic>
+          </wp:inline>
+        </w:drawing>
+      </w:r>
+    </w:p>
+    <w:p>
+      <w:pPr>
+        <w:spacing w:after="0"/>
+        <w:rPr>
+          <w:sz w:val="24"/>
+          <w:szCs w:val="24"/>
+        </w:rPr>
+      </w:pPr>
+      <w:r>
+        <w:rPr>
+          <w:sz w:val="24"/>
+          <w:szCs w:val="24"/>
+        </w:rPr>
+        <w:t>Όλα τα απαραίτητα αρχεία και οι κώδικες βρίσκονται στον ακόλουθο σύνδεσμο</w:t>
+      </w:r>
+    </w:p>
+    <w:p>
+      <w:pPr>
+        <w:spacing w:after="0"/>
+        <w:rPr>
+          <w:sz w:val="24"/>
+          <w:szCs w:val="24"/>
+        </w:rPr>
+      </w:pPr>
+      <w:hyperlink r:id="rId8" w:history="1">
+        <w:r>
+          <w:rPr>
+            <w:rStyle w:val="Hyperlink"/>
+            <w:sz w:val="24"/>
+            <w:szCs w:val="24"/>
+          </w:rPr>
+          <w:t>https://github.com/nlymperidis/FinalAssignment</w:t>
+        </w:r>
+      </w:hyperlink>
+    </w:p>
+    <w:p>
+      <w:pPr>
+        <w:spacing w:after="0"/>
+        <w:rPr>
+          <w:sz w:val="24"/>
+          <w:szCs w:val="24"/>
+        </w:rPr>
+      </w:pPr>
+    </w:p>
+    <w:p>
+      <w:pPr>
+        <w:spacing w:after="0"/>
+        <w:rPr>
+          <w:sz w:val="24"/>
+          <w:szCs w:val="24"/>
+        </w:rPr>
+      </w:pPr>
+      <w:r>
+        <w:rPr>
+          <w:sz w:val="24"/>
+          <w:szCs w:val="24"/>
+        </w:rPr>
+        <w:t xml:space="preserve">Σαν επιπλέον εξάσκηση </w:t>
+      </w:r>
+      <w:r>
+        <w:rPr>
+          <w:sz w:val="24"/>
+          <w:szCs w:val="24"/>
+        </w:rPr>
+        <w:t xml:space="preserve">έκανα τα αντίστοιχα γραφήματα της άσκησης και στο </w:t>
+      </w:r>
+    </w:p>
+    <w:p>
+      <w:pPr>
+        <w:spacing w:after="0"/>
+        <w:rPr>
+          <w:sz w:val="24"/>
+          <w:szCs w:val="24"/>
+        </w:rPr>
+      </w:pPr>
+      <w:r>
+        <w:rPr>
+          <w:sz w:val="24"/>
+          <w:szCs w:val="24"/>
+          <w:lang w:val="en-US"/>
+        </w:rPr>
+        <w:t>tableau</w:t>
+      </w:r>
+      <w:r>
+        <w:rPr>
+          <w:sz w:val="24"/>
+          <w:szCs w:val="24"/>
+        </w:rPr>
+        <w:t>.</w:t>
+      </w:r>
+      <w:r>
+        <w:rPr>
+          <w:sz w:val="24"/>
+          <w:szCs w:val="24"/>
+        </w:rPr>
+        <w:t xml:space="preserve"> Τα αποτελέσματα βρίσκονται στο ακόλουθο </w:t>
+      </w:r>
+      <w:proofErr w:type="spellStart"/>
+      <w:r>
+        <w:rPr>
+          <w:sz w:val="24"/>
+          <w:szCs w:val="24"/>
+        </w:rPr>
+        <w:t>λινκ</w:t>
+      </w:r>
+      <w:proofErr w:type="spellEnd"/>
+      <w:r>
+        <w:rPr>
+          <w:sz w:val="24"/>
+          <w:szCs w:val="24"/>
+        </w:rPr>
+        <w:t>:</w:t>
+      </w:r>
+    </w:p>
+    <w:p>
+      <w:pPr>
+        <w:spacing w:after="0"/>
+        <w:rPr>
+          <w:sz w:val="24"/>
+          <w:szCs w:val="24"/>
+        </w:rPr>
+      </w:pPr>
+      <w:hyperlink r:id="rId9" w:history="1">
+        <w:r>
+          <w:rPr>
+            <w:rStyle w:val="Hyperlink"/>
+            <w:sz w:val="24"/>
+            <w:szCs w:val="24"/>
+          </w:rPr>
+          <w:t>https://public.tableau.com/views/Final-Assignment-PythonData/Dashboard1?:language=en-US&amp;publish=yes&amp;:display_count=n&amp;:origin=viz_share_link</w:t>
+        </w:r>
+      </w:hyperlink>
     </w:p>
     <w:sectPr>
-      <w:headerReference w:type="default" r:id="rId7"/>
+      <w:headerReference w:type="default" r:id="rId10"/>
       <w:pgSz w:w="11906" w:h="16838"/>
       <w:pgMar w:top="1440" w:right="1440" w:bottom="1440" w:left="1440" w:header="708" w:footer="708" w:gutter="0"/>
       <w:cols w:space="708"/>
@@ -2246,7 +4977,7 @@
   <w:style w:type="paragraph" w:default="1" w:styleId="Normal">
     <w:name w:val="Normal"/>
     <w:qFormat/>
-    <w:rsid w:val="00921262"/>
+    <w:rsid w:val="0077670F"/>
   </w:style>
   <w:style w:type="character" w:default="1" w:styleId="DefaultParagraphFont">
     <w:name w:val="Default Paragraph Font"/>
@@ -2384,6 +5115,29 @@
       <w:sz w:val="20"/>
       <w:szCs w:val="20"/>
       <w:lang w:eastAsia="el-GR"/>
+    </w:rPr>
+  </w:style>
+  <w:style w:type="character" w:styleId="Hyperlink">
+    <w:name w:val="Hyperlink"/>
+    <w:basedOn w:val="DefaultParagraphFont"/>
+    <w:uiPriority w:val="99"/>
+    <w:unhideWhenUsed/>
+    <w:rsid w:val="006657D7"/>
+    <w:rPr>
+      <w:color w:val="0563C1" w:themeColor="hyperlink"/>
+      <w:u w:val="single"/>
+    </w:rPr>
+  </w:style>
+  <w:style w:type="character" w:styleId="UnresolvedMention">
+    <w:name w:val="Unresolved Mention"/>
+    <w:basedOn w:val="DefaultParagraphFont"/>
+    <w:uiPriority w:val="99"/>
+    <w:semiHidden/>
+    <w:unhideWhenUsed/>
+    <w:rsid w:val="006657D7"/>
+    <w:rPr>
+      <w:color w:val="605E5C"/>
+      <w:shd w:val="clear" w:color="auto" w:fill="E1DFDD"/>
     </w:rPr>
   </w:style>
 </w:styles>
